--- a/HW2/Homework 2 Report.docx
+++ b/HW2/Homework 2 Report.docx
@@ -114,32 +114,535 @@
         <w:br w:type="page"/>
       </w:r>
     </w:p>
-    <w:sdt>
-      <w:sdtPr>
-        <w:alias w:val="Heading 1:"/>
-        <w:tag w:val="Heading 1:"/>
-        <w:id w:val="1549648056"/>
-        <w:placeholder>
-          <w:docPart w:val="D7167246A1354A76B6ED9AA99C304C5E"/>
-        </w:placeholder>
-        <w:temporary/>
-        <w:showingPlcHdr/>
-        <w15:appearance w15:val="hidden"/>
-      </w:sdtPr>
-      <w:sdtEndPr/>
-      <w:sdtContent>
-        <w:bookmarkStart w:id="5" w:name="_GoBack" w:displacedByCustomXml="prev"/>
-        <w:p>
-          <w:pPr>
-            <w:pStyle w:val="Heading1"/>
-          </w:pPr>
-          <w:r>
-            <w:t>Heading 1</w:t>
-          </w:r>
-        </w:p>
-        <w:bookmarkEnd w:id="5" w:displacedByCustomXml="next"/>
-      </w:sdtContent>
-    </w:sdt>
+    <w:p>
+      <w:pPr>
+        <w:pStyle w:val="Heading1"/>
+      </w:pPr>
+      <w:r>
+        <w:lastRenderedPageBreak/>
+        <w:t xml:space="preserve">The OpenGL </w:t>
+      </w:r>
+      <w:proofErr w:type="spellStart"/>
+      <w:r>
+        <w:t>Shaders</w:t>
+      </w:r>
+      <w:proofErr w:type="spellEnd"/>
+    </w:p>
+    <w:p>
+      <w:pPr>
+        <w:rPr>
+          <w:lang w:eastAsia="zh-TW"/>
+        </w:rPr>
+      </w:pPr>
+      <w:r>
+        <w:rPr>
+          <w:rFonts w:hint="eastAsia"/>
+          <w:lang w:eastAsia="zh-TW"/>
+        </w:rPr>
+        <w:t>在這次的作業中，我將三種效果寫在分別的</w:t>
+      </w:r>
+      <w:proofErr w:type="spellStart"/>
+      <w:r>
+        <w:rPr>
+          <w:rFonts w:hint="eastAsia"/>
+          <w:lang w:eastAsia="zh-TW"/>
+        </w:rPr>
+        <w:t>shader</w:t>
+      </w:r>
+      <w:proofErr w:type="spellEnd"/>
+      <w:r>
+        <w:rPr>
+          <w:rFonts w:hint="eastAsia"/>
+          <w:lang w:eastAsia="zh-TW"/>
+        </w:rPr>
+        <w:t>中，而每種效果又有各自的</w:t>
+      </w:r>
+      <w:r>
+        <w:rPr>
+          <w:rFonts w:hint="eastAsia"/>
+          <w:lang w:eastAsia="zh-TW"/>
+        </w:rPr>
+        <w:t xml:space="preserve">vertex </w:t>
+      </w:r>
+      <w:proofErr w:type="spellStart"/>
+      <w:r>
+        <w:rPr>
+          <w:rFonts w:hint="eastAsia"/>
+          <w:lang w:eastAsia="zh-TW"/>
+        </w:rPr>
+        <w:t>shader</w:t>
+      </w:r>
+      <w:proofErr w:type="spellEnd"/>
+      <w:r>
+        <w:rPr>
+          <w:rFonts w:hint="eastAsia"/>
+          <w:lang w:eastAsia="zh-TW"/>
+        </w:rPr>
+        <w:t>與</w:t>
+      </w:r>
+      <w:r>
+        <w:rPr>
+          <w:rFonts w:hint="eastAsia"/>
+          <w:lang w:eastAsia="zh-TW"/>
+        </w:rPr>
+        <w:t xml:space="preserve">fragment </w:t>
+      </w:r>
+      <w:proofErr w:type="spellStart"/>
+      <w:r>
+        <w:rPr>
+          <w:rFonts w:hint="eastAsia"/>
+          <w:lang w:eastAsia="zh-TW"/>
+        </w:rPr>
+        <w:t>shader</w:t>
+      </w:r>
+      <w:proofErr w:type="spellEnd"/>
+      <w:r>
+        <w:rPr>
+          <w:rFonts w:hint="eastAsia"/>
+          <w:lang w:eastAsia="zh-TW"/>
+        </w:rPr>
+        <w:t>，故宜共有六個</w:t>
+      </w:r>
+      <w:proofErr w:type="spellStart"/>
+      <w:r>
+        <w:rPr>
+          <w:rFonts w:hint="eastAsia"/>
+          <w:lang w:eastAsia="zh-TW"/>
+        </w:rPr>
+        <w:t>shader</w:t>
+      </w:r>
+      <w:proofErr w:type="spellEnd"/>
+      <w:r>
+        <w:rPr>
+          <w:rFonts w:hint="eastAsia"/>
+          <w:lang w:eastAsia="zh-TW"/>
+        </w:rPr>
+        <w:t xml:space="preserve"> file</w:t>
+      </w:r>
+      <w:r>
+        <w:rPr>
+          <w:rFonts w:hint="eastAsia"/>
+          <w:lang w:eastAsia="zh-TW"/>
+        </w:rPr>
+        <w:t>，統一放在</w:t>
+      </w:r>
+      <w:r>
+        <w:rPr>
+          <w:rFonts w:hint="eastAsia"/>
+          <w:lang w:eastAsia="zh-TW"/>
+        </w:rPr>
+        <w:t>CG_HW2/</w:t>
+      </w:r>
+      <w:proofErr w:type="spellStart"/>
+      <w:r>
+        <w:rPr>
+          <w:rFonts w:hint="eastAsia"/>
+          <w:lang w:eastAsia="zh-TW"/>
+        </w:rPr>
+        <w:t>Shader</w:t>
+      </w:r>
+      <w:proofErr w:type="spellEnd"/>
+      <w:r>
+        <w:rPr>
+          <w:rFonts w:hint="eastAsia"/>
+          <w:lang w:eastAsia="zh-TW"/>
+        </w:rPr>
+        <w:t>目錄下</w:t>
+      </w:r>
+      <w:r>
+        <w:rPr>
+          <w:rFonts w:hint="eastAsia"/>
+          <w:lang w:eastAsia="zh-TW"/>
+        </w:rPr>
+        <w:t>。其中的三個</w:t>
+      </w:r>
+      <w:r>
+        <w:rPr>
+          <w:rFonts w:hint="eastAsia"/>
+          <w:lang w:eastAsia="zh-TW"/>
+        </w:rPr>
+        <w:t xml:space="preserve">vertex </w:t>
+      </w:r>
+      <w:proofErr w:type="spellStart"/>
+      <w:r>
+        <w:rPr>
+          <w:rFonts w:hint="eastAsia"/>
+          <w:lang w:eastAsia="zh-TW"/>
+        </w:rPr>
+        <w:t>shader</w:t>
+      </w:r>
+      <w:proofErr w:type="spellEnd"/>
+      <w:r>
+        <w:rPr>
+          <w:rFonts w:hint="eastAsia"/>
+          <w:lang w:eastAsia="zh-TW"/>
+        </w:rPr>
+        <w:t>是完全相同的，這三種效果實際上都是利用</w:t>
+      </w:r>
+      <w:r>
+        <w:rPr>
+          <w:rFonts w:hint="eastAsia"/>
+          <w:lang w:eastAsia="zh-TW"/>
+        </w:rPr>
+        <w:t xml:space="preserve">fragment </w:t>
+      </w:r>
+      <w:proofErr w:type="spellStart"/>
+      <w:r>
+        <w:rPr>
+          <w:rFonts w:hint="eastAsia"/>
+          <w:lang w:eastAsia="zh-TW"/>
+        </w:rPr>
+        <w:t>shader</w:t>
+      </w:r>
+      <w:proofErr w:type="spellEnd"/>
+      <w:r>
+        <w:rPr>
+          <w:rFonts w:hint="eastAsia"/>
+          <w:lang w:eastAsia="zh-TW"/>
+        </w:rPr>
+        <w:t>來實作。</w:t>
+      </w:r>
+    </w:p>
+    <w:p>
+      <w:pPr>
+        <w:rPr>
+          <w:rFonts w:hint="eastAsia"/>
+          <w:lang w:eastAsia="zh-TW"/>
+        </w:rPr>
+      </w:pPr>
+      <w:r>
+        <w:rPr>
+          <w:lang w:eastAsia="zh-TW"/>
+        </w:rPr>
+        <w:t>V</w:t>
+      </w:r>
+      <w:r>
+        <w:rPr>
+          <w:rFonts w:hint="eastAsia"/>
+          <w:lang w:eastAsia="zh-TW"/>
+        </w:rPr>
+        <w:t xml:space="preserve">ertex </w:t>
+      </w:r>
+      <w:proofErr w:type="spellStart"/>
+      <w:r>
+        <w:rPr>
+          <w:lang w:eastAsia="zh-TW"/>
+        </w:rPr>
+        <w:t>shader</w:t>
+      </w:r>
+      <w:proofErr w:type="spellEnd"/>
+      <w:r>
+        <w:rPr>
+          <w:rFonts w:hint="eastAsia"/>
+          <w:lang w:eastAsia="zh-TW"/>
+        </w:rPr>
+        <w:t>的功能較單純，最主要就是將</w:t>
+      </w:r>
+      <w:r>
+        <w:rPr>
+          <w:rFonts w:hint="eastAsia"/>
+          <w:lang w:eastAsia="zh-TW"/>
+        </w:rPr>
+        <w:t>v</w:t>
+      </w:r>
+      <w:r>
+        <w:rPr>
+          <w:rFonts w:hint="eastAsia"/>
+          <w:lang w:eastAsia="zh-TW"/>
+        </w:rPr>
+        <w:t>ertex</w:t>
+      </w:r>
+      <w:r>
+        <w:rPr>
+          <w:rFonts w:hint="eastAsia"/>
+          <w:lang w:eastAsia="zh-TW"/>
+        </w:rPr>
+        <w:t>的位置進行</w:t>
+      </w:r>
+      <w:r>
+        <w:rPr>
+          <w:rFonts w:hint="eastAsia"/>
+          <w:lang w:eastAsia="zh-TW"/>
+        </w:rPr>
+        <w:t>transformation</w:t>
+      </w:r>
+      <w:r>
+        <w:rPr>
+          <w:rFonts w:hint="eastAsia"/>
+          <w:lang w:eastAsia="zh-TW"/>
+        </w:rPr>
+        <w:t>以及</w:t>
+      </w:r>
+      <w:r>
+        <w:rPr>
+          <w:rFonts w:hint="eastAsia"/>
+          <w:lang w:eastAsia="zh-TW"/>
+        </w:rPr>
+        <w:t>projection</w:t>
+      </w:r>
+      <w:r>
+        <w:rPr>
+          <w:rFonts w:hint="eastAsia"/>
+          <w:lang w:eastAsia="zh-TW"/>
+        </w:rPr>
+        <w:t>。我是分別將</w:t>
+      </w:r>
+      <w:r>
+        <w:rPr>
+          <w:rFonts w:hint="eastAsia"/>
+          <w:lang w:eastAsia="zh-TW"/>
+        </w:rPr>
+        <w:t>view matrix</w:t>
+      </w:r>
+      <w:r>
+        <w:rPr>
+          <w:rFonts w:hint="eastAsia"/>
+          <w:lang w:eastAsia="zh-TW"/>
+        </w:rPr>
+        <w:t>以及</w:t>
+      </w:r>
+      <w:r>
+        <w:rPr>
+          <w:rFonts w:hint="eastAsia"/>
+          <w:lang w:eastAsia="zh-TW"/>
+        </w:rPr>
+        <w:t>model matrix</w:t>
+      </w:r>
+      <w:r>
+        <w:rPr>
+          <w:rFonts w:hint="eastAsia"/>
+          <w:lang w:eastAsia="zh-TW"/>
+        </w:rPr>
+        <w:t>以</w:t>
+      </w:r>
+      <w:r>
+        <w:rPr>
+          <w:rFonts w:hint="eastAsia"/>
+          <w:lang w:eastAsia="zh-TW"/>
+        </w:rPr>
+        <w:t>uniform</w:t>
+      </w:r>
+      <w:r>
+        <w:rPr>
+          <w:rFonts w:hint="eastAsia"/>
+          <w:lang w:eastAsia="zh-TW"/>
+        </w:rPr>
+        <w:t>的方式傳給</w:t>
+      </w:r>
+      <w:proofErr w:type="spellStart"/>
+      <w:r>
+        <w:rPr>
+          <w:rFonts w:hint="eastAsia"/>
+          <w:lang w:eastAsia="zh-TW"/>
+        </w:rPr>
+        <w:t>shader</w:t>
+      </w:r>
+      <w:proofErr w:type="spellEnd"/>
+      <w:r>
+        <w:rPr>
+          <w:rFonts w:hint="eastAsia"/>
+          <w:lang w:eastAsia="zh-TW"/>
+        </w:rPr>
+        <w:t>，因為在計算</w:t>
+      </w:r>
+      <w:r>
+        <w:rPr>
+          <w:rFonts w:hint="eastAsia"/>
+          <w:lang w:eastAsia="zh-TW"/>
+        </w:rPr>
+        <w:t>normal matrix</w:t>
+      </w:r>
+      <w:r>
+        <w:rPr>
+          <w:rFonts w:hint="eastAsia"/>
+          <w:lang w:eastAsia="zh-TW"/>
+        </w:rPr>
+        <w:t>時需要用到</w:t>
+      </w:r>
+      <w:r>
+        <w:rPr>
+          <w:rFonts w:hint="eastAsia"/>
+          <w:lang w:eastAsia="zh-TW"/>
+        </w:rPr>
+        <w:t>model matrix</w:t>
+      </w:r>
+      <w:r>
+        <w:rPr>
+          <w:rFonts w:hint="eastAsia"/>
+          <w:lang w:eastAsia="zh-TW"/>
+        </w:rPr>
+        <w:t>。計算</w:t>
+      </w:r>
+      <w:r>
+        <w:rPr>
+          <w:rFonts w:hint="eastAsia"/>
+          <w:lang w:eastAsia="zh-TW"/>
+        </w:rPr>
+        <w:t>fragment</w:t>
+      </w:r>
+      <w:r>
+        <w:rPr>
+          <w:rFonts w:hint="eastAsia"/>
+          <w:lang w:eastAsia="zh-TW"/>
+        </w:rPr>
+        <w:t>座標的部分也是時坐在</w:t>
+      </w:r>
+      <w:r>
+        <w:rPr>
+          <w:rFonts w:hint="eastAsia"/>
+          <w:lang w:eastAsia="zh-TW"/>
+        </w:rPr>
+        <w:t xml:space="preserve">vertex </w:t>
+      </w:r>
+      <w:proofErr w:type="spellStart"/>
+      <w:r>
+        <w:rPr>
+          <w:rFonts w:hint="eastAsia"/>
+          <w:lang w:eastAsia="zh-TW"/>
+        </w:rPr>
+        <w:t>shader</w:t>
+      </w:r>
+      <w:proofErr w:type="spellEnd"/>
+      <w:r>
+        <w:rPr>
+          <w:rFonts w:hint="eastAsia"/>
+          <w:lang w:eastAsia="zh-TW"/>
+        </w:rPr>
+        <w:t>中，由於我是在</w:t>
+      </w:r>
+      <w:r>
+        <w:rPr>
+          <w:rFonts w:hint="eastAsia"/>
+          <w:lang w:eastAsia="zh-TW"/>
+        </w:rPr>
+        <w:t>world space</w:t>
+      </w:r>
+      <w:r>
+        <w:rPr>
+          <w:rFonts w:hint="eastAsia"/>
+          <w:lang w:eastAsia="zh-TW"/>
+        </w:rPr>
+        <w:t>中進行</w:t>
+      </w:r>
+      <w:r>
+        <w:rPr>
+          <w:rFonts w:hint="eastAsia"/>
+          <w:lang w:eastAsia="zh-TW"/>
+        </w:rPr>
+        <w:t>lighting</w:t>
+      </w:r>
+      <w:r>
+        <w:rPr>
+          <w:rFonts w:hint="eastAsia"/>
+          <w:lang w:eastAsia="zh-TW"/>
+        </w:rPr>
+        <w:t>的計算，所以需要先將座標轉換到</w:t>
+      </w:r>
+      <w:r>
+        <w:rPr>
+          <w:rFonts w:hint="eastAsia"/>
+          <w:lang w:eastAsia="zh-TW"/>
+        </w:rPr>
+        <w:t>world space</w:t>
+      </w:r>
+      <w:r>
+        <w:rPr>
+          <w:rFonts w:hint="eastAsia"/>
+          <w:lang w:eastAsia="zh-TW"/>
+        </w:rPr>
+        <w:t>。在</w:t>
+      </w:r>
+      <w:r>
+        <w:rPr>
+          <w:rFonts w:hint="eastAsia"/>
+          <w:lang w:eastAsia="zh-TW"/>
+        </w:rPr>
+        <w:t xml:space="preserve">vertex </w:t>
+      </w:r>
+      <w:proofErr w:type="spellStart"/>
+      <w:r>
+        <w:rPr>
+          <w:rFonts w:hint="eastAsia"/>
+          <w:lang w:eastAsia="zh-TW"/>
+        </w:rPr>
+        <w:t>shader</w:t>
+      </w:r>
+      <w:proofErr w:type="spellEnd"/>
+      <w:r>
+        <w:rPr>
+          <w:rFonts w:hint="eastAsia"/>
+          <w:lang w:eastAsia="zh-TW"/>
+        </w:rPr>
+        <w:t>中計算出頂點的</w:t>
+      </w:r>
+      <w:r>
+        <w:rPr>
+          <w:rFonts w:hint="eastAsia"/>
+          <w:lang w:eastAsia="zh-TW"/>
+        </w:rPr>
+        <w:t>world space</w:t>
+      </w:r>
+      <w:r>
+        <w:rPr>
+          <w:rFonts w:hint="eastAsia"/>
+          <w:lang w:eastAsia="zh-TW"/>
+        </w:rPr>
+        <w:t>座標後，</w:t>
+      </w:r>
+      <w:r>
+        <w:rPr>
+          <w:rFonts w:hint="eastAsia"/>
+          <w:lang w:eastAsia="zh-TW"/>
+        </w:rPr>
+        <w:t>OpenGL</w:t>
+      </w:r>
+      <w:r>
+        <w:rPr>
+          <w:rFonts w:hint="eastAsia"/>
+          <w:lang w:eastAsia="zh-TW"/>
+        </w:rPr>
+        <w:t>會先將此座標進行內插在傳到</w:t>
+      </w:r>
+      <w:r>
+        <w:rPr>
+          <w:rFonts w:hint="eastAsia"/>
+          <w:lang w:eastAsia="zh-TW"/>
+        </w:rPr>
+        <w:t xml:space="preserve">fragment </w:t>
+      </w:r>
+      <w:proofErr w:type="spellStart"/>
+      <w:r>
+        <w:rPr>
+          <w:rFonts w:hint="eastAsia"/>
+          <w:lang w:eastAsia="zh-TW"/>
+        </w:rPr>
+        <w:t>shader</w:t>
+      </w:r>
+      <w:proofErr w:type="spellEnd"/>
+      <w:r>
+        <w:rPr>
+          <w:rFonts w:hint="eastAsia"/>
+          <w:lang w:eastAsia="zh-TW"/>
+        </w:rPr>
+        <w:t>，也就是</w:t>
+      </w:r>
+      <w:r>
+        <w:rPr>
+          <w:rFonts w:hint="eastAsia"/>
+          <w:lang w:eastAsia="zh-TW"/>
+        </w:rPr>
+        <w:t>fragment</w:t>
+      </w:r>
+      <w:r>
+        <w:rPr>
+          <w:rFonts w:hint="eastAsia"/>
+          <w:lang w:eastAsia="zh-TW"/>
+        </w:rPr>
+        <w:t>的實際座標。</w:t>
+      </w:r>
+      <w:bookmarkStart w:id="5" w:name="_GoBack"/>
+      <w:bookmarkEnd w:id="5"/>
+    </w:p>
     <w:sdt>
       <w:sdtPr>
         <w:alias w:val="Paragraph Text:"/>
@@ -220,27 +723,28 @@
     </w:sdt>
     <w:p>
       <w:pPr>
-        <w:pStyle w:val="Heading2"/>
-      </w:pPr>
-      <w:sdt>
-        <w:sdtPr>
-          <w:alias w:val="Heading 2:"/>
-          <w:tag w:val="Heading 2:"/>
-          <w:id w:val="959536471"/>
-          <w:placeholder>
-            <w:docPart w:val="3BFA86797001456792D407771B525B40"/>
-          </w:placeholder>
-          <w:temporary/>
-          <w:showingPlcHdr/>
-          <w15:appearance w15:val="hidden"/>
-        </w:sdtPr>
-        <w:sdtEndPr/>
-        <w:sdtContent>
-          <w:r>
-            <w:t>Heading 2</w:t>
-          </w:r>
-        </w:sdtContent>
-      </w:sdt>
+        <w:pStyle w:val="Heading1"/>
+        <w:rPr>
+          <w:rFonts w:hint="eastAsia"/>
+          <w:lang w:eastAsia="zh-TW"/>
+        </w:rPr>
+      </w:pPr>
+      <w:proofErr w:type="spellStart"/>
+      <w:r>
+        <w:rPr>
+          <w:rFonts w:hint="eastAsia"/>
+          <w:lang w:eastAsia="zh-TW"/>
+        </w:rPr>
+        <w:t>Phong</w:t>
+      </w:r>
+      <w:proofErr w:type="spellEnd"/>
+      <w:r>
+        <w:rPr>
+          <w:rFonts w:hint="eastAsia"/>
+          <w:lang w:eastAsia="zh-TW"/>
+        </w:rPr>
+        <w:t xml:space="preserve"> Shading</w:t>
+      </w:r>
     </w:p>
     <w:sdt>
       <w:sdtPr>
@@ -268,6 +772,30 @@
         </w:p>
       </w:sdtContent>
     </w:sdt>
+    <w:p>
+      <w:pPr>
+        <w:pStyle w:val="Heading1"/>
+      </w:pPr>
+      <w:r>
+        <w:t>Dissolving</w:t>
+      </w:r>
+    </w:p>
+    <w:p>
+      <w:pPr>
+        <w:pStyle w:val="Heading1"/>
+        <w:rPr>
+          <w:rFonts w:hint="eastAsia"/>
+          <w:lang w:eastAsia="zh-TW"/>
+        </w:rPr>
+      </w:pPr>
+      <w:r>
+        <w:rPr>
+          <w:rFonts w:hint="eastAsia"/>
+          <w:lang w:eastAsia="zh-TW"/>
+        </w:rPr>
+        <w:t>Ramp Shading</w:t>
+      </w:r>
+    </w:p>
     <w:sectPr>
       <w:footerReference w:type="default" r:id="rId8"/>
       <w:pgSz w:w="12240" w:h="15840"/>
@@ -2220,34 +2748,6 @@
   <w:docParts>
     <w:docPart>
       <w:docPartPr>
-        <w:name w:val="D7167246A1354A76B6ED9AA99C304C5E"/>
-        <w:category>
-          <w:name w:val="General"/>
-          <w:gallery w:val="placeholder"/>
-        </w:category>
-        <w:types>
-          <w:type w:val="bbPlcHdr"/>
-        </w:types>
-        <w:behaviors>
-          <w:behavior w:val="content"/>
-        </w:behaviors>
-        <w:guid w:val="{CB34F1F0-A036-407C-B55C-9464EB820D46}"/>
-      </w:docPartPr>
-      <w:docPartBody>
-        <w:p>
-          <w:pPr>
-            <w:pStyle w:val="D7167246A1354A76B6ED9AA99C304C5E"/>
-          </w:pPr>
-          <w:bookmarkStart w:id="0" w:name="_GoBack"/>
-          <w:r>
-            <w:t>Heading 1</w:t>
-          </w:r>
-          <w:bookmarkEnd w:id="0"/>
-        </w:p>
-      </w:docPartBody>
-    </w:docPart>
-    <w:docPart>
-      <w:docPartPr>
         <w:name w:val="450C295F8CA84509903CC4BFBA69C0F8"/>
         <w:category>
           <w:name w:val="General"/>
@@ -2321,32 +2821,6 @@
           </w:r>
           <w:r>
             <w:t>best results when selecting text to copy or edit, don’t include space to the left or right of the characters in your selection.</w:t>
-          </w:r>
-        </w:p>
-      </w:docPartBody>
-    </w:docPart>
-    <w:docPart>
-      <w:docPartPr>
-        <w:name w:val="3BFA86797001456792D407771B525B40"/>
-        <w:category>
-          <w:name w:val="General"/>
-          <w:gallery w:val="placeholder"/>
-        </w:category>
-        <w:types>
-          <w:type w:val="bbPlcHdr"/>
-        </w:types>
-        <w:behaviors>
-          <w:behavior w:val="content"/>
-        </w:behaviors>
-        <w:guid w:val="{134C18A0-F58C-41F5-8E35-929C8784DDD5}"/>
-      </w:docPartPr>
-      <w:docPartBody>
-        <w:p>
-          <w:pPr>
-            <w:pStyle w:val="3BFA86797001456792D407771B525B40"/>
-          </w:pPr>
-          <w:r>
-            <w:t>Heading 2</w:t>
           </w:r>
         </w:p>
       </w:docPartBody>
@@ -2516,8 +2990,8 @@
     <w:compatSetting w:name="differentiateMultirowTableHeaders" w:uri="http://schemas.microsoft.com/office/word" w:val="1"/>
   </w:compat>
   <w:rsids>
-    <w:rsidRoot w:val="00C504DF"/>
-    <w:rsid w:val="00C504DF"/>
+    <w:rsidRoot w:val="006D4CAB"/>
+    <w:rsid w:val="006D4CAB"/>
   </w:rsids>
   <m:mathPr>
     <m:mathFont m:val="Cambria Math"/>

--- a/HW2/Homework 2 Report.docx
+++ b/HW2/Homework 2 Report.docx
@@ -17,10 +17,10 @@
           <w:lang w:eastAsia="zh-TW"/>
         </w:rPr>
         <w:drawing>
-          <wp:inline distT="0" distB="0" distL="0" distR="0" wp14:anchorId="0446AF6B" wp14:editId="26C45C9C">
-            <wp:extent cx="3657600" cy="5486400"/>
+          <wp:inline distT="0" distB="0" distL="0" distR="0">
+            <wp:extent cx="4065197" cy="2045335"/>
             <wp:effectExtent l="0" t="0" r="0" b="0"/>
-            <wp:docPr id="22" name="Picture 1" descr="Bright blue glacial lake surrounded by white ice on a dark mountain"/>
+            <wp:docPr id="1" name="Picture 1"/>
             <wp:cNvGraphicFramePr>
               <a:graphicFrameLocks xmlns:a="http://schemas.openxmlformats.org/drawingml/2006/main" noChangeAspect="1"/>
             </wp:cNvGraphicFramePr>
@@ -28,12 +28,10 @@
               <a:graphicData uri="http://schemas.openxmlformats.org/drawingml/2006/picture">
                 <pic:pic xmlns:pic="http://schemas.openxmlformats.org/drawingml/2006/picture">
                   <pic:nvPicPr>
-                    <pic:cNvPr id="0" name="Picture 1"/>
-                    <pic:cNvPicPr preferRelativeResize="0">
-                      <a:picLocks noChangeAspect="1" noChangeArrowheads="1"/>
-                    </pic:cNvPicPr>
+                    <pic:cNvPr id="1" name="擷取.PNG"/>
+                    <pic:cNvPicPr/>
                   </pic:nvPicPr>
-                  <pic:blipFill>
+                  <pic:blipFill rotWithShape="1">
                     <a:blip r:embed="rId7" cstate="print">
                       <a:extLst>
                         <a:ext uri="{28A0092B-C50C-407E-A947-70E740481C1C}">
@@ -41,23 +39,133 @@
                         </a:ext>
                       </a:extLst>
                     </a:blip>
-                    <a:stretch>
-                      <a:fillRect/>
-                    </a:stretch>
+                    <a:srcRect t="5292"/>
+                    <a:stretch/>
                   </pic:blipFill>
                   <pic:spPr bwMode="auto">
                     <a:xfrm>
                       <a:off x="0" y="0"/>
-                      <a:ext cx="3657600" cy="5486400"/>
+                      <a:ext cx="4065884" cy="2045681"/>
                     </a:xfrm>
                     <a:prstGeom prst="rect">
                       <a:avLst/>
                     </a:prstGeom>
-                    <a:noFill/>
-                    <a:ln w="254000" cap="rnd">
+                    <a:ln>
                       <a:noFill/>
                     </a:ln>
-                    <a:effectLst/>
+                    <a:extLst>
+                      <a:ext uri="{53640926-AAD7-44D8-BBD7-CCE9431645EC}">
+                        <a14:shadowObscured xmlns:a14="http://schemas.microsoft.com/office/drawing/2010/main"/>
+                      </a:ext>
+                    </a:extLst>
+                  </pic:spPr>
+                </pic:pic>
+              </a:graphicData>
+            </a:graphic>
+          </wp:inline>
+        </w:drawing>
+      </w:r>
+      <w:r>
+        <w:rPr>
+          <w:noProof/>
+          <w:lang w:eastAsia="zh-TW"/>
+        </w:rPr>
+        <w:drawing>
+          <wp:inline distT="0" distB="0" distL="0" distR="0">
+            <wp:extent cx="4065195" cy="2070735"/>
+            <wp:effectExtent l="0" t="0" r="0" b="5715"/>
+            <wp:docPr id="2" name="Picture 2"/>
+            <wp:cNvGraphicFramePr>
+              <a:graphicFrameLocks xmlns:a="http://schemas.openxmlformats.org/drawingml/2006/main" noChangeAspect="1"/>
+            </wp:cNvGraphicFramePr>
+            <a:graphic xmlns:a="http://schemas.openxmlformats.org/drawingml/2006/main">
+              <a:graphicData uri="http://schemas.openxmlformats.org/drawingml/2006/picture">
+                <pic:pic xmlns:pic="http://schemas.openxmlformats.org/drawingml/2006/picture">
+                  <pic:nvPicPr>
+                    <pic:cNvPr id="2" name="擷取1.PNG"/>
+                    <pic:cNvPicPr/>
+                  </pic:nvPicPr>
+                  <pic:blipFill rotWithShape="1">
+                    <a:blip r:embed="rId8" cstate="print">
+                      <a:extLst>
+                        <a:ext uri="{28A0092B-C50C-407E-A947-70E740481C1C}">
+                          <a14:useLocalDpi xmlns:a14="http://schemas.microsoft.com/office/drawing/2010/main" val="0"/>
+                        </a:ext>
+                      </a:extLst>
+                    </a:blip>
+                    <a:srcRect t="4117"/>
+                    <a:stretch/>
+                  </pic:blipFill>
+                  <pic:spPr bwMode="auto">
+                    <a:xfrm>
+                      <a:off x="0" y="0"/>
+                      <a:ext cx="4065882" cy="2071085"/>
+                    </a:xfrm>
+                    <a:prstGeom prst="rect">
+                      <a:avLst/>
+                    </a:prstGeom>
+                    <a:ln>
+                      <a:noFill/>
+                    </a:ln>
+                    <a:extLst>
+                      <a:ext uri="{53640926-AAD7-44D8-BBD7-CCE9431645EC}">
+                        <a14:shadowObscured xmlns:a14="http://schemas.microsoft.com/office/drawing/2010/main"/>
+                      </a:ext>
+                    </a:extLst>
+                  </pic:spPr>
+                </pic:pic>
+              </a:graphicData>
+            </a:graphic>
+          </wp:inline>
+        </w:drawing>
+      </w:r>
+      <w:r>
+        <w:rPr>
+          <w:noProof/>
+          <w:lang w:eastAsia="zh-TW"/>
+        </w:rPr>
+        <w:drawing>
+          <wp:inline distT="0" distB="0" distL="0" distR="0">
+            <wp:extent cx="4064635" cy="2006949"/>
+            <wp:effectExtent l="0" t="0" r="0" b="0"/>
+            <wp:docPr id="4" name="Picture 4"/>
+            <wp:cNvGraphicFramePr>
+              <a:graphicFrameLocks xmlns:a="http://schemas.openxmlformats.org/drawingml/2006/main" noChangeAspect="1"/>
+            </wp:cNvGraphicFramePr>
+            <a:graphic xmlns:a="http://schemas.openxmlformats.org/drawingml/2006/main">
+              <a:graphicData uri="http://schemas.openxmlformats.org/drawingml/2006/picture">
+                <pic:pic xmlns:pic="http://schemas.openxmlformats.org/drawingml/2006/picture">
+                  <pic:nvPicPr>
+                    <pic:cNvPr id="4" name="擷取2.PNG"/>
+                    <pic:cNvPicPr/>
+                  </pic:nvPicPr>
+                  <pic:blipFill rotWithShape="1">
+                    <a:blip r:embed="rId9" cstate="print">
+                      <a:extLst>
+                        <a:ext uri="{28A0092B-C50C-407E-A947-70E740481C1C}">
+                          <a14:useLocalDpi xmlns:a14="http://schemas.microsoft.com/office/drawing/2010/main" val="0"/>
+                        </a:ext>
+                      </a:extLst>
+                    </a:blip>
+                    <a:srcRect t="7057"/>
+                    <a:stretch/>
+                  </pic:blipFill>
+                  <pic:spPr bwMode="auto">
+                    <a:xfrm>
+                      <a:off x="0" y="0"/>
+                      <a:ext cx="4065882" cy="2007565"/>
+                    </a:xfrm>
+                    <a:prstGeom prst="rect">
+                      <a:avLst/>
+                    </a:prstGeom>
+                    <a:ln>
+                      <a:noFill/>
+                    </a:ln>
+                    <a:extLst>
+                      <a:ext uri="{53640926-AAD7-44D8-BBD7-CCE9431645EC}">
+                        <a14:shadowObscured xmlns:a14="http://schemas.microsoft.com/office/drawing/2010/main"/>
+                      </a:ext>
+                    </a:extLst>
                   </pic:spPr>
                 </pic:pic>
               </a:graphicData>
@@ -136,6 +244,12 @@
       </w:pPr>
       <w:r>
         <w:rPr>
+          <w:lang w:eastAsia="zh-TW"/>
+        </w:rPr>
+        <w:tab/>
+      </w:r>
+      <w:r>
+        <w:rPr>
           <w:rFonts w:hint="eastAsia"/>
           <w:lang w:eastAsia="zh-TW"/>
         </w:rPr>
@@ -306,10 +420,15 @@
     <w:p>
       <w:pPr>
         <w:rPr>
-          <w:rFonts w:hint="eastAsia"/>
-          <w:lang w:eastAsia="zh-TW"/>
-        </w:rPr>
-      </w:pPr>
+          <w:lang w:eastAsia="zh-TW"/>
+        </w:rPr>
+      </w:pPr>
+      <w:r>
+        <w:rPr>
+          <w:lang w:eastAsia="zh-TW"/>
+        </w:rPr>
+        <w:tab/>
+      </w:r>
       <w:r>
         <w:rPr>
           <w:lang w:eastAsia="zh-TW"/>
@@ -639,165 +758,1361 @@
           <w:lang w:eastAsia="zh-TW"/>
         </w:rPr>
         <w:t>的實際座標。</w:t>
+      </w:r>
+    </w:p>
+    <w:p>
+      <w:r>
+        <w:rPr>
+          <w:lang w:eastAsia="zh-TW"/>
+        </w:rPr>
+        <w:tab/>
+      </w:r>
+      <w:r>
+        <w:rPr>
+          <w:rFonts w:hint="eastAsia"/>
+          <w:lang w:eastAsia="zh-TW"/>
+        </w:rPr>
+        <w:t>三種效果的</w:t>
+      </w:r>
+      <w:proofErr w:type="spellStart"/>
+      <w:r>
+        <w:rPr>
+          <w:lang w:eastAsia="zh-TW"/>
+        </w:rPr>
+        <w:t>Fragmet</w:t>
+      </w:r>
+      <w:proofErr w:type="spellEnd"/>
+      <w:r>
+        <w:rPr>
+          <w:lang w:eastAsia="zh-TW"/>
+        </w:rPr>
+        <w:t xml:space="preserve"> </w:t>
+      </w:r>
+      <w:proofErr w:type="spellStart"/>
+      <w:r>
+        <w:rPr>
+          <w:lang w:eastAsia="zh-TW"/>
+        </w:rPr>
+        <w:t>shader</w:t>
+      </w:r>
+      <w:proofErr w:type="spellEnd"/>
+      <w:r>
+        <w:rPr>
+          <w:rFonts w:hint="eastAsia"/>
+          <w:lang w:eastAsia="zh-TW"/>
+        </w:rPr>
+        <w:t>皆不相同，以下分別進行說明。</w:t>
+      </w:r>
+    </w:p>
+    <w:p>
+      <w:pPr>
+        <w:pStyle w:val="Heading1"/>
+        <w:rPr>
+          <w:lang w:eastAsia="zh-TW"/>
+        </w:rPr>
+      </w:pPr>
+      <w:proofErr w:type="spellStart"/>
+      <w:r>
+        <w:rPr>
+          <w:rFonts w:hint="eastAsia"/>
+          <w:lang w:eastAsia="zh-TW"/>
+        </w:rPr>
+        <w:t>Phong</w:t>
+      </w:r>
+      <w:proofErr w:type="spellEnd"/>
+      <w:r>
+        <w:rPr>
+          <w:rFonts w:hint="eastAsia"/>
+          <w:lang w:eastAsia="zh-TW"/>
+        </w:rPr>
+        <w:t xml:space="preserve"> Shading</w:t>
+      </w:r>
+    </w:p>
+    <w:p>
+      <w:pPr>
+        <w:rPr>
+          <w:lang w:eastAsia="zh-TW"/>
+        </w:rPr>
+      </w:pPr>
+      <w:r>
+        <w:rPr>
+          <w:rFonts w:hint="eastAsia"/>
+          <w:lang w:eastAsia="zh-TW"/>
+        </w:rPr>
+        <w:t>由於</w:t>
+      </w:r>
+      <w:r>
+        <w:rPr>
+          <w:rFonts w:hint="eastAsia"/>
+          <w:lang w:eastAsia="zh-TW"/>
+        </w:rPr>
+        <w:t>spec</w:t>
+      </w:r>
+      <w:r>
+        <w:rPr>
+          <w:rFonts w:hint="eastAsia"/>
+          <w:lang w:eastAsia="zh-TW"/>
+        </w:rPr>
+        <w:t>中規定</w:t>
+      </w:r>
+      <w:r>
+        <w:rPr>
+          <w:rFonts w:hint="eastAsia"/>
+          <w:lang w:eastAsia="zh-TW"/>
+        </w:rPr>
+        <w:t>material</w:t>
+      </w:r>
+      <w:r>
+        <w:rPr>
+          <w:rFonts w:hint="eastAsia"/>
+          <w:lang w:eastAsia="zh-TW"/>
+        </w:rPr>
+        <w:t>的三個</w:t>
+      </w:r>
+      <w:r>
+        <w:rPr>
+          <w:rFonts w:hint="eastAsia"/>
+          <w:lang w:eastAsia="zh-TW"/>
+        </w:rPr>
+        <w:t xml:space="preserve">component </w:t>
+      </w:r>
+      <w:proofErr w:type="spellStart"/>
+      <w:r>
+        <w:rPr>
+          <w:lang w:eastAsia="zh-TW"/>
+        </w:rPr>
+        <w:t>K</w:t>
+      </w:r>
+      <w:r>
+        <w:rPr>
+          <w:vertAlign w:val="subscript"/>
+          <w:lang w:eastAsia="zh-TW"/>
+        </w:rPr>
+        <w:t>a</w:t>
+      </w:r>
+      <w:proofErr w:type="spellEnd"/>
+      <w:r>
+        <w:rPr>
+          <w:lang w:eastAsia="zh-TW"/>
+        </w:rPr>
+        <w:t xml:space="preserve">, </w:t>
+      </w:r>
+      <w:proofErr w:type="spellStart"/>
+      <w:r>
+        <w:rPr>
+          <w:lang w:eastAsia="zh-TW"/>
+        </w:rPr>
+        <w:t>K</w:t>
+      </w:r>
+      <w:r>
+        <w:rPr>
+          <w:vertAlign w:val="subscript"/>
+          <w:lang w:eastAsia="zh-TW"/>
+        </w:rPr>
+        <w:t>d</w:t>
+      </w:r>
+      <w:proofErr w:type="spellEnd"/>
+      <w:r>
+        <w:rPr>
+          <w:lang w:eastAsia="zh-TW"/>
+        </w:rPr>
+        <w:t>, K</w:t>
+      </w:r>
+      <w:r>
+        <w:rPr>
+          <w:vertAlign w:val="subscript"/>
+          <w:lang w:eastAsia="zh-TW"/>
+        </w:rPr>
+        <w:t>s</w:t>
+      </w:r>
+      <w:r>
+        <w:rPr>
+          <w:rFonts w:hint="eastAsia"/>
+          <w:lang w:eastAsia="zh-TW"/>
+        </w:rPr>
+        <w:t>皆為</w:t>
+      </w:r>
+      <w:r>
+        <w:rPr>
+          <w:rFonts w:hint="eastAsia"/>
+          <w:lang w:eastAsia="zh-TW"/>
+        </w:rPr>
+        <w:t>(1, 1, 1)</w:t>
+      </w:r>
+      <w:r>
+        <w:rPr>
+          <w:rFonts w:hint="eastAsia"/>
+          <w:lang w:eastAsia="zh-TW"/>
+        </w:rPr>
+        <w:t>，故計算時可以直接不考慮這三個項，由於燈光除了位置之外的安數都不會變，因此都以常數的方式寫在</w:t>
+      </w:r>
+      <w:r>
+        <w:rPr>
+          <w:rFonts w:hint="eastAsia"/>
+          <w:lang w:eastAsia="zh-TW"/>
+        </w:rPr>
+        <w:t xml:space="preserve">fragment </w:t>
+      </w:r>
+      <w:proofErr w:type="spellStart"/>
+      <w:r>
+        <w:rPr>
+          <w:rFonts w:hint="eastAsia"/>
+          <w:lang w:eastAsia="zh-TW"/>
+        </w:rPr>
+        <w:t>shader</w:t>
+      </w:r>
+      <w:proofErr w:type="spellEnd"/>
+      <w:r>
+        <w:rPr>
+          <w:rFonts w:hint="eastAsia"/>
+          <w:lang w:eastAsia="zh-TW"/>
+        </w:rPr>
+        <w:t>中。計算三個</w:t>
+      </w:r>
+      <w:r>
+        <w:rPr>
+          <w:lang w:eastAsia="zh-TW"/>
+        </w:rPr>
+        <w:t>component</w:t>
+      </w:r>
+      <w:r>
+        <w:rPr>
+          <w:rFonts w:hint="eastAsia"/>
+          <w:lang w:eastAsia="zh-TW"/>
+        </w:rPr>
+        <w:t>以及</w:t>
+      </w:r>
+      <w:r>
+        <w:rPr>
+          <w:rFonts w:hint="eastAsia"/>
+          <w:lang w:eastAsia="zh-TW"/>
+        </w:rPr>
+        <w:t>a</w:t>
+      </w:r>
+      <w:r>
+        <w:rPr>
+          <w:lang w:eastAsia="zh-TW"/>
+        </w:rPr>
+        <w:t>ttenuation</w:t>
+      </w:r>
+      <w:r>
+        <w:rPr>
+          <w:rFonts w:hint="eastAsia"/>
+          <w:lang w:eastAsia="zh-TW"/>
+        </w:rPr>
+        <w:t>的方法如下：</w:t>
+      </w:r>
+    </w:p>
+    <w:p>
+      <w:pPr>
+        <w:pStyle w:val="ListBullet"/>
+      </w:pPr>
+      <w:r>
+        <w:rPr>
+          <w:rFonts w:hint="eastAsia"/>
+          <w:lang w:eastAsia="zh-TW"/>
+        </w:rPr>
+        <w:t>Ambient</w:t>
+      </w:r>
+      <w:r>
+        <w:rPr>
+          <w:rFonts w:hint="eastAsia"/>
+          <w:lang w:eastAsia="zh-TW"/>
+        </w:rPr>
+        <w:t>：由於</w:t>
+      </w:r>
+      <w:r>
+        <w:rPr>
+          <w:rFonts w:hint="eastAsia"/>
+          <w:lang w:eastAsia="zh-TW"/>
+        </w:rPr>
+        <w:t>material</w:t>
+      </w:r>
+      <w:r>
+        <w:rPr>
+          <w:rFonts w:hint="eastAsia"/>
+          <w:lang w:eastAsia="zh-TW"/>
+        </w:rPr>
+        <w:t>的</w:t>
+      </w:r>
+      <w:r>
+        <w:rPr>
+          <w:rFonts w:hint="eastAsia"/>
+          <w:lang w:eastAsia="zh-TW"/>
+        </w:rPr>
+        <w:t>ambient</w:t>
+      </w:r>
+      <w:r>
+        <w:rPr>
+          <w:rFonts w:hint="eastAsia"/>
+          <w:lang w:eastAsia="zh-TW"/>
+        </w:rPr>
+        <w:t>項為</w:t>
+      </w:r>
+      <w:r>
+        <w:rPr>
+          <w:rFonts w:hint="eastAsia"/>
+          <w:lang w:eastAsia="zh-TW"/>
+        </w:rPr>
+        <w:t>(</w:t>
+      </w:r>
+      <w:r>
+        <w:rPr>
+          <w:lang w:eastAsia="zh-TW"/>
+        </w:rPr>
+        <w:t>1,1,1</w:t>
+      </w:r>
+      <w:r>
+        <w:rPr>
+          <w:rFonts w:hint="eastAsia"/>
+          <w:lang w:eastAsia="zh-TW"/>
+        </w:rPr>
+        <w:t>)</w:t>
+      </w:r>
+      <w:r>
+        <w:rPr>
+          <w:rFonts w:hint="eastAsia"/>
+          <w:lang w:eastAsia="zh-TW"/>
+        </w:rPr>
+        <w:t>，燈光的</w:t>
+      </w:r>
+      <w:r>
+        <w:rPr>
+          <w:rFonts w:hint="eastAsia"/>
+          <w:lang w:eastAsia="zh-TW"/>
+        </w:rPr>
+        <w:t>ambient(0.2,0.2,0.2)</w:t>
+      </w:r>
+      <w:r>
+        <w:rPr>
+          <w:rFonts w:hint="eastAsia"/>
+          <w:lang w:eastAsia="zh-TW"/>
+        </w:rPr>
+        <w:t>即最終的結果。</w:t>
+      </w:r>
+    </w:p>
+    <w:p>
+      <w:pPr>
+        <w:pStyle w:val="ListBullet"/>
+      </w:pPr>
+      <w:r>
+        <w:rPr>
+          <w:rFonts w:hint="eastAsia"/>
+          <w:lang w:eastAsia="zh-TW"/>
+        </w:rPr>
+        <w:t>Diffuse</w:t>
+      </w:r>
+      <w:r>
+        <w:rPr>
+          <w:rFonts w:hint="eastAsia"/>
+          <w:lang w:eastAsia="zh-TW"/>
+        </w:rPr>
+        <w:t>：需要用到</w:t>
+      </w:r>
+      <w:r>
+        <w:rPr>
+          <w:rFonts w:hint="eastAsia"/>
+          <w:lang w:eastAsia="zh-TW"/>
+        </w:rPr>
+        <w:t>normal</w:t>
+      </w:r>
+      <w:r>
+        <w:rPr>
+          <w:rFonts w:hint="eastAsia"/>
+          <w:lang w:eastAsia="zh-TW"/>
+        </w:rPr>
+        <w:t>以及</w:t>
+      </w:r>
+      <w:r>
+        <w:rPr>
+          <w:rFonts w:hint="eastAsia"/>
+          <w:lang w:eastAsia="zh-TW"/>
+        </w:rPr>
+        <w:t>light direction</w:t>
+      </w:r>
+      <w:r>
+        <w:rPr>
+          <w:rFonts w:hint="eastAsia"/>
+          <w:lang w:eastAsia="zh-TW"/>
+        </w:rPr>
+        <w:t>兩個</w:t>
+      </w:r>
+      <w:r>
+        <w:rPr>
+          <w:rFonts w:hint="eastAsia"/>
+          <w:lang w:eastAsia="zh-TW"/>
+        </w:rPr>
+        <w:t>vector</w:t>
+      </w:r>
+      <w:r>
+        <w:rPr>
+          <w:rFonts w:hint="eastAsia"/>
+          <w:lang w:eastAsia="zh-TW"/>
+        </w:rPr>
+        <w:t>。</w:t>
+      </w:r>
+      <w:r>
+        <w:rPr>
+          <w:lang w:eastAsia="zh-TW"/>
+        </w:rPr>
+        <w:t>N</w:t>
+      </w:r>
+      <w:r>
+        <w:rPr>
+          <w:rFonts w:hint="eastAsia"/>
+          <w:lang w:eastAsia="zh-TW"/>
+        </w:rPr>
+        <w:t>ormal</w:t>
+      </w:r>
+      <w:r>
+        <w:rPr>
+          <w:rFonts w:hint="eastAsia"/>
+          <w:lang w:eastAsia="zh-TW"/>
+        </w:rPr>
+        <w:t>是由</w:t>
+      </w:r>
+      <w:r>
+        <w:rPr>
+          <w:rFonts w:hint="eastAsia"/>
+          <w:lang w:eastAsia="zh-TW"/>
+        </w:rPr>
+        <w:t xml:space="preserve">vertex </w:t>
+      </w:r>
+      <w:proofErr w:type="spellStart"/>
+      <w:r>
+        <w:rPr>
+          <w:rFonts w:hint="eastAsia"/>
+          <w:lang w:eastAsia="zh-TW"/>
+        </w:rPr>
+        <w:t>shader</w:t>
+      </w:r>
+      <w:proofErr w:type="spellEnd"/>
+      <w:r>
+        <w:rPr>
+          <w:rFonts w:hint="eastAsia"/>
+          <w:lang w:eastAsia="zh-TW"/>
+        </w:rPr>
+        <w:t>將頂點的</w:t>
+      </w:r>
+      <w:r>
+        <w:rPr>
+          <w:rFonts w:hint="eastAsia"/>
+          <w:lang w:eastAsia="zh-TW"/>
+        </w:rPr>
+        <w:t>normal vector</w:t>
+      </w:r>
+      <w:r>
+        <w:rPr>
+          <w:rFonts w:hint="eastAsia"/>
+          <w:lang w:eastAsia="zh-TW"/>
+        </w:rPr>
+        <w:t>乘上</w:t>
+      </w:r>
+      <w:r>
+        <w:rPr>
+          <w:rFonts w:hint="eastAsia"/>
+          <w:lang w:eastAsia="zh-TW"/>
+        </w:rPr>
+        <w:t>normal matrix</w:t>
+      </w:r>
+      <w:r>
+        <w:rPr>
+          <w:rFonts w:hint="eastAsia"/>
+          <w:lang w:eastAsia="zh-TW"/>
+        </w:rPr>
+        <w:t>後，再內差而得。</w:t>
+      </w:r>
+      <w:r>
+        <w:rPr>
+          <w:lang w:eastAsia="zh-TW"/>
+        </w:rPr>
+        <w:t>L</w:t>
+      </w:r>
+      <w:r>
+        <w:rPr>
+          <w:rFonts w:hint="eastAsia"/>
+          <w:lang w:eastAsia="zh-TW"/>
+        </w:rPr>
+        <w:t xml:space="preserve">ight </w:t>
+      </w:r>
+      <w:r>
+        <w:rPr>
+          <w:lang w:eastAsia="zh-TW"/>
+        </w:rPr>
+        <w:t>direction</w:t>
+      </w:r>
+      <w:r>
+        <w:rPr>
+          <w:rFonts w:hint="eastAsia"/>
+          <w:lang w:eastAsia="zh-TW"/>
+        </w:rPr>
+        <w:t>是由</w:t>
+      </w:r>
+      <w:r>
+        <w:rPr>
+          <w:rFonts w:hint="eastAsia"/>
+          <w:lang w:eastAsia="zh-TW"/>
+        </w:rPr>
+        <w:t>fragment</w:t>
+      </w:r>
+      <w:r>
+        <w:rPr>
+          <w:rFonts w:hint="eastAsia"/>
+          <w:lang w:eastAsia="zh-TW"/>
+        </w:rPr>
+        <w:t>指向</w:t>
+      </w:r>
+      <w:r>
+        <w:rPr>
+          <w:rFonts w:hint="eastAsia"/>
+          <w:lang w:eastAsia="zh-TW"/>
+        </w:rPr>
+        <w:t>light</w:t>
+      </w:r>
+      <w:r>
+        <w:rPr>
+          <w:rFonts w:hint="eastAsia"/>
+          <w:lang w:eastAsia="zh-TW"/>
+        </w:rPr>
+        <w:t>的</w:t>
+      </w:r>
+      <w:r>
+        <w:rPr>
+          <w:rFonts w:hint="eastAsia"/>
+          <w:lang w:eastAsia="zh-TW"/>
+        </w:rPr>
+        <w:t>vector</w:t>
+      </w:r>
+      <w:r>
+        <w:rPr>
+          <w:rFonts w:hint="eastAsia"/>
+          <w:lang w:eastAsia="zh-TW"/>
+        </w:rPr>
+        <w:t>，將燈光位置減</w:t>
+      </w:r>
+      <w:r>
+        <w:rPr>
+          <w:rFonts w:hint="eastAsia"/>
+          <w:lang w:eastAsia="zh-TW"/>
+        </w:rPr>
+        <w:t>fragment</w:t>
+      </w:r>
+      <w:r>
+        <w:rPr>
+          <w:rFonts w:hint="eastAsia"/>
+          <w:lang w:eastAsia="zh-TW"/>
+        </w:rPr>
+        <w:t>位置即可得到。最後將</w:t>
+      </w:r>
+      <w:r>
+        <w:rPr>
+          <w:rFonts w:hint="eastAsia"/>
+          <w:lang w:eastAsia="zh-TW"/>
+        </w:rPr>
+        <w:t>normal</w:t>
+      </w:r>
+      <w:r>
+        <w:rPr>
+          <w:rFonts w:hint="eastAsia"/>
+          <w:lang w:eastAsia="zh-TW"/>
+        </w:rPr>
+        <w:t>以及</w:t>
+      </w:r>
+      <w:r>
+        <w:rPr>
+          <w:rFonts w:hint="eastAsia"/>
+          <w:lang w:eastAsia="zh-TW"/>
+        </w:rPr>
+        <w:t>light direction</w:t>
+      </w:r>
+      <w:r>
+        <w:rPr>
+          <w:rFonts w:hint="eastAsia"/>
+          <w:lang w:eastAsia="zh-TW"/>
+        </w:rPr>
+        <w:t>做內積，乘上燈光的</w:t>
+      </w:r>
+      <w:r>
+        <w:rPr>
+          <w:rFonts w:hint="eastAsia"/>
+          <w:lang w:eastAsia="zh-TW"/>
+        </w:rPr>
+        <w:t>diffuse</w:t>
+      </w:r>
+      <w:r>
+        <w:rPr>
+          <w:rFonts w:hint="eastAsia"/>
+          <w:lang w:eastAsia="zh-TW"/>
+        </w:rPr>
+        <w:t>項即是結果。</w:t>
+      </w:r>
+    </w:p>
+    <w:p>
+      <w:pPr>
+        <w:pStyle w:val="ListBullet"/>
+        <w:rPr>
+          <w:lang w:eastAsia="zh-TW"/>
+        </w:rPr>
+      </w:pPr>
+      <w:r>
+        <w:rPr>
+          <w:rFonts w:hint="eastAsia"/>
+          <w:lang w:eastAsia="zh-TW"/>
+        </w:rPr>
+        <w:t>Specular</w:t>
+      </w:r>
+      <w:r>
+        <w:rPr>
+          <w:rFonts w:hint="eastAsia"/>
+          <w:lang w:eastAsia="zh-TW"/>
+        </w:rPr>
+        <w:t>：與</w:t>
+      </w:r>
+      <w:r>
+        <w:rPr>
+          <w:rFonts w:hint="eastAsia"/>
+          <w:lang w:eastAsia="zh-TW"/>
+        </w:rPr>
+        <w:t>view direction</w:t>
+      </w:r>
+      <w:r>
+        <w:rPr>
+          <w:rFonts w:hint="eastAsia"/>
+          <w:lang w:eastAsia="zh-TW"/>
+        </w:rPr>
+        <w:t>以及</w:t>
+      </w:r>
+      <w:r>
+        <w:rPr>
+          <w:rFonts w:hint="eastAsia"/>
+          <w:lang w:eastAsia="zh-TW"/>
+        </w:rPr>
+        <w:t>reflection direction</w:t>
+      </w:r>
+      <w:r>
+        <w:rPr>
+          <w:rFonts w:hint="eastAsia"/>
+          <w:lang w:eastAsia="zh-TW"/>
+        </w:rPr>
+        <w:t>有關。</w:t>
+      </w:r>
+      <w:r>
+        <w:rPr>
+          <w:lang w:eastAsia="zh-TW"/>
+        </w:rPr>
+        <w:t>V</w:t>
+      </w:r>
+      <w:r>
+        <w:rPr>
+          <w:rFonts w:hint="eastAsia"/>
+          <w:lang w:eastAsia="zh-TW"/>
+        </w:rPr>
+        <w:t xml:space="preserve">iew </w:t>
+      </w:r>
+      <w:r>
+        <w:rPr>
+          <w:lang w:eastAsia="zh-TW"/>
+        </w:rPr>
+        <w:t>direction</w:t>
+      </w:r>
+      <w:r>
+        <w:rPr>
+          <w:rFonts w:hint="eastAsia"/>
+          <w:lang w:eastAsia="zh-TW"/>
+        </w:rPr>
+        <w:t>是由</w:t>
+      </w:r>
+      <w:r>
+        <w:rPr>
+          <w:rFonts w:hint="eastAsia"/>
+          <w:lang w:eastAsia="zh-TW"/>
+        </w:rPr>
+        <w:t>fragment</w:t>
+      </w:r>
+      <w:r>
+        <w:rPr>
+          <w:rFonts w:hint="eastAsia"/>
+          <w:lang w:eastAsia="zh-TW"/>
+        </w:rPr>
+        <w:t>指向</w:t>
+      </w:r>
+      <w:r>
+        <w:rPr>
+          <w:rFonts w:hint="eastAsia"/>
+          <w:lang w:eastAsia="zh-TW"/>
+        </w:rPr>
+        <w:t>camera</w:t>
+      </w:r>
+      <w:r>
+        <w:rPr>
+          <w:rFonts w:hint="eastAsia"/>
+          <w:lang w:eastAsia="zh-TW"/>
+        </w:rPr>
+        <w:t>的</w:t>
+      </w:r>
+      <w:r>
+        <w:rPr>
+          <w:rFonts w:hint="eastAsia"/>
+          <w:lang w:eastAsia="zh-TW"/>
+        </w:rPr>
+        <w:t>vector</w:t>
+      </w:r>
+      <w:r>
+        <w:rPr>
+          <w:rFonts w:hint="eastAsia"/>
+          <w:lang w:eastAsia="zh-TW"/>
+        </w:rPr>
+        <w:t>，</w:t>
+      </w:r>
+      <w:r>
+        <w:rPr>
+          <w:rFonts w:hint="eastAsia"/>
+          <w:lang w:eastAsia="zh-TW"/>
+        </w:rPr>
+        <w:t>reflection direction</w:t>
+      </w:r>
+      <w:r>
+        <w:rPr>
+          <w:rFonts w:hint="eastAsia"/>
+          <w:lang w:eastAsia="zh-TW"/>
+        </w:rPr>
+        <w:t>是光線反射的方向，可以由</w:t>
+      </w:r>
+      <w:r>
+        <w:rPr>
+          <w:rFonts w:hint="eastAsia"/>
+          <w:lang w:eastAsia="zh-TW"/>
+        </w:rPr>
+        <w:t>light direction</w:t>
+      </w:r>
+      <w:r>
+        <w:rPr>
+          <w:rFonts w:hint="eastAsia"/>
+          <w:lang w:eastAsia="zh-TW"/>
+        </w:rPr>
+        <w:t>對</w:t>
+      </w:r>
+      <w:r>
+        <w:rPr>
+          <w:rFonts w:hint="eastAsia"/>
+          <w:lang w:eastAsia="zh-TW"/>
+        </w:rPr>
+        <w:t>normal</w:t>
+      </w:r>
+      <w:r>
+        <w:rPr>
+          <w:rFonts w:hint="eastAsia"/>
+          <w:lang w:eastAsia="zh-TW"/>
+        </w:rPr>
+        <w:t>進行鏡射得到，鏡射的部分</w:t>
+      </w:r>
+      <w:r>
+        <w:rPr>
+          <w:rFonts w:hint="eastAsia"/>
+          <w:lang w:eastAsia="zh-TW"/>
+        </w:rPr>
+        <w:t>GLSL</w:t>
+      </w:r>
+      <w:r>
+        <w:rPr>
+          <w:rFonts w:hint="eastAsia"/>
+          <w:lang w:eastAsia="zh-TW"/>
+        </w:rPr>
+        <w:t>有內建函數可使用</w:t>
+      </w:r>
+      <w:r>
+        <w:rPr>
+          <w:rFonts w:hint="eastAsia"/>
+          <w:lang w:eastAsia="zh-TW"/>
+        </w:rPr>
+        <w:t>(</w:t>
+      </w:r>
+      <w:r>
+        <w:rPr>
+          <w:lang w:eastAsia="zh-TW"/>
+        </w:rPr>
+        <w:t>reflect</w:t>
+      </w:r>
+      <w:r>
+        <w:rPr>
+          <w:rFonts w:hint="eastAsia"/>
+          <w:lang w:eastAsia="zh-TW"/>
+        </w:rPr>
+        <w:t>)</w:t>
+      </w:r>
+    </w:p>
+    <w:p>
+      <w:pPr>
+        <w:pStyle w:val="ListBullet"/>
+        <w:rPr>
+          <w:rFonts w:hint="eastAsia"/>
+          <w:lang w:eastAsia="zh-TW"/>
+        </w:rPr>
+      </w:pPr>
+      <w:r>
+        <w:rPr>
+          <w:lang w:eastAsia="zh-TW"/>
+        </w:rPr>
+        <w:t>Attenuation</w:t>
+      </w:r>
+      <w:r>
+        <w:rPr>
+          <w:rFonts w:hint="eastAsia"/>
+          <w:lang w:eastAsia="zh-TW"/>
+        </w:rPr>
+        <w:t>：只跟</w:t>
+      </w:r>
+      <w:r>
+        <w:rPr>
+          <w:rFonts w:hint="eastAsia"/>
+          <w:lang w:eastAsia="zh-TW"/>
+        </w:rPr>
+        <w:t>fragment</w:t>
+      </w:r>
+      <w:r>
+        <w:rPr>
+          <w:rFonts w:hint="eastAsia"/>
+          <w:lang w:eastAsia="zh-TW"/>
+        </w:rPr>
+        <w:t>與光源的距離有關，</w:t>
+      </w:r>
+      <w:r>
+        <w:rPr>
+          <w:rFonts w:hint="eastAsia"/>
+          <w:lang w:eastAsia="zh-TW"/>
+        </w:rPr>
+        <w:t>此處就只是單純距離平方的倒數。</w:t>
+      </w:r>
+    </w:p>
+    <w:p>
+      <w:pPr>
+        <w:pStyle w:val="Heading1"/>
+      </w:pPr>
+      <w:r>
+        <w:lastRenderedPageBreak/>
+        <w:t>Dissolving</w:t>
+      </w:r>
+    </w:p>
+    <w:p>
+      <w:pPr>
+        <w:rPr>
+          <w:rFonts w:hint="eastAsia"/>
+          <w:lang w:eastAsia="zh-TW"/>
+        </w:rPr>
+      </w:pPr>
+      <w:r>
+        <w:rPr>
+          <w:rFonts w:hint="eastAsia"/>
+          <w:lang w:eastAsia="zh-TW"/>
+        </w:rPr>
+        <w:t>我將</w:t>
+      </w:r>
+      <w:r>
+        <w:rPr>
+          <w:rFonts w:hint="eastAsia"/>
+          <w:lang w:eastAsia="zh-TW"/>
+        </w:rPr>
+        <w:t>dissolving</w:t>
+      </w:r>
+      <w:r>
+        <w:rPr>
+          <w:rFonts w:hint="eastAsia"/>
+          <w:lang w:eastAsia="zh-TW"/>
+        </w:rPr>
+        <w:t>的效果已自動化的方式呈現，物體會從原本的樣子逐漸消失但完全不見，再逐漸回到完整的樣子。為了達到此效果，我再</w:t>
+      </w:r>
+      <w:r>
+        <w:rPr>
+          <w:rFonts w:hint="eastAsia"/>
+          <w:lang w:eastAsia="zh-TW"/>
+        </w:rPr>
+        <w:t>main</w:t>
+      </w:r>
+      <w:r>
+        <w:rPr>
+          <w:lang w:eastAsia="zh-TW"/>
+        </w:rPr>
+        <w:t>.cpp</w:t>
+      </w:r>
+      <w:r>
+        <w:rPr>
+          <w:rFonts w:hint="eastAsia"/>
+          <w:lang w:eastAsia="zh-TW"/>
+        </w:rPr>
+        <w:t>中新增了一個變數</w:t>
+      </w:r>
+      <w:proofErr w:type="spellStart"/>
+      <w:r>
+        <w:rPr>
+          <w:rFonts w:hint="eastAsia"/>
+          <w:lang w:eastAsia="zh-TW"/>
+        </w:rPr>
+        <w:t>dissolvingThresh</w:t>
+      </w:r>
+      <w:proofErr w:type="spellEnd"/>
+      <w:r>
+        <w:rPr>
+          <w:rFonts w:hint="eastAsia"/>
+          <w:lang w:eastAsia="zh-TW"/>
+        </w:rPr>
+        <w:t>，以</w:t>
+      </w:r>
+      <w:r>
+        <w:rPr>
+          <w:rFonts w:hint="eastAsia"/>
+          <w:lang w:eastAsia="zh-TW"/>
+        </w:rPr>
+        <w:t>uniform</w:t>
+      </w:r>
+      <w:r>
+        <w:rPr>
+          <w:rFonts w:hint="eastAsia"/>
+          <w:lang w:eastAsia="zh-TW"/>
+        </w:rPr>
+        <w:t>的方式傳入</w:t>
+      </w:r>
+      <w:proofErr w:type="spellStart"/>
+      <w:r>
+        <w:rPr>
+          <w:rFonts w:hint="eastAsia"/>
+          <w:lang w:eastAsia="zh-TW"/>
+        </w:rPr>
+        <w:t>shader</w:t>
+      </w:r>
+      <w:proofErr w:type="spellEnd"/>
+      <w:r>
+        <w:rPr>
+          <w:rFonts w:hint="eastAsia"/>
+          <w:lang w:eastAsia="zh-TW"/>
+        </w:rPr>
+        <w:t>，並且在</w:t>
+      </w:r>
+      <w:r>
+        <w:rPr>
+          <w:rFonts w:hint="eastAsia"/>
+          <w:lang w:eastAsia="zh-TW"/>
+        </w:rPr>
+        <w:t>idle</w:t>
+      </w:r>
+      <w:r>
+        <w:rPr>
+          <w:lang w:eastAsia="zh-TW"/>
+        </w:rPr>
+        <w:t xml:space="preserve"> callback</w:t>
+      </w:r>
+      <w:r>
+        <w:rPr>
+          <w:rFonts w:hint="eastAsia"/>
+          <w:lang w:eastAsia="zh-TW"/>
+        </w:rPr>
+        <w:t>中不斷更新它，</w:t>
+      </w:r>
+      <w:proofErr w:type="spellStart"/>
+      <w:r>
+        <w:rPr>
+          <w:rFonts w:hint="eastAsia"/>
+          <w:lang w:eastAsia="zh-TW"/>
+        </w:rPr>
+        <w:t>dissolvingThresh</w:t>
+      </w:r>
+      <w:proofErr w:type="spellEnd"/>
+      <w:r>
+        <w:rPr>
+          <w:rFonts w:hint="eastAsia"/>
+          <w:lang w:eastAsia="zh-TW"/>
+        </w:rPr>
+        <w:t>會在</w:t>
+      </w:r>
+      <w:r>
+        <w:rPr>
+          <w:rFonts w:hint="eastAsia"/>
+          <w:lang w:eastAsia="zh-TW"/>
+        </w:rPr>
+        <w:t>0~1</w:t>
+      </w:r>
+      <w:r>
+        <w:rPr>
+          <w:rFonts w:hint="eastAsia"/>
+          <w:lang w:eastAsia="zh-TW"/>
+        </w:rPr>
+        <w:t>之間不斷來會變動。在</w:t>
+      </w:r>
+      <w:r>
+        <w:rPr>
+          <w:rFonts w:hint="eastAsia"/>
+          <w:lang w:eastAsia="zh-TW"/>
+        </w:rPr>
+        <w:t xml:space="preserve">fragment </w:t>
+      </w:r>
+      <w:proofErr w:type="spellStart"/>
+      <w:r>
+        <w:rPr>
+          <w:rFonts w:hint="eastAsia"/>
+          <w:lang w:eastAsia="zh-TW"/>
+        </w:rPr>
+        <w:t>shader</w:t>
+      </w:r>
+      <w:proofErr w:type="spellEnd"/>
+      <w:r>
+        <w:rPr>
+          <w:rFonts w:hint="eastAsia"/>
+          <w:lang w:eastAsia="zh-TW"/>
+        </w:rPr>
+        <w:t>種首先要對</w:t>
+      </w:r>
+      <w:r>
+        <w:rPr>
+          <w:rFonts w:hint="eastAsia"/>
+          <w:lang w:eastAsia="zh-TW"/>
+        </w:rPr>
+        <w:t>noise texture</w:t>
+      </w:r>
+      <w:r>
+        <w:rPr>
+          <w:rFonts w:hint="eastAsia"/>
+          <w:lang w:eastAsia="zh-TW"/>
+        </w:rPr>
+        <w:t>進行</w:t>
+      </w:r>
+      <w:r>
+        <w:rPr>
+          <w:rFonts w:hint="eastAsia"/>
+          <w:lang w:eastAsia="zh-TW"/>
+        </w:rPr>
+        <w:t>sampling</w:t>
+      </w:r>
+      <w:r>
+        <w:rPr>
+          <w:rFonts w:hint="eastAsia"/>
+          <w:lang w:eastAsia="zh-TW"/>
+        </w:rPr>
+        <w:t>得到一個亮度值，若</w:t>
+      </w:r>
+      <w:r>
+        <w:rPr>
+          <w:rFonts w:hint="eastAsia"/>
+          <w:lang w:eastAsia="zh-TW"/>
+        </w:rPr>
+        <w:t>noise</w:t>
+      </w:r>
+      <w:r>
+        <w:rPr>
+          <w:rFonts w:hint="eastAsia"/>
+          <w:lang w:eastAsia="zh-TW"/>
+        </w:rPr>
+        <w:t>小於</w:t>
+      </w:r>
+      <w:proofErr w:type="spellStart"/>
+      <w:r>
+        <w:rPr>
+          <w:rFonts w:hint="eastAsia"/>
+          <w:lang w:eastAsia="zh-TW"/>
+        </w:rPr>
+        <w:t>dissolvingThresh</w:t>
+      </w:r>
+      <w:proofErr w:type="spellEnd"/>
+      <w:r>
+        <w:rPr>
+          <w:rFonts w:hint="eastAsia"/>
+          <w:lang w:eastAsia="zh-TW"/>
+        </w:rPr>
+        <w:t>，則</w:t>
+      </w:r>
+      <w:r>
+        <w:rPr>
+          <w:rFonts w:hint="eastAsia"/>
+          <w:lang w:eastAsia="zh-TW"/>
+        </w:rPr>
+        <w:t>discard</w:t>
+      </w:r>
+      <w:r>
+        <w:rPr>
+          <w:rFonts w:hint="eastAsia"/>
+          <w:lang w:eastAsia="zh-TW"/>
+        </w:rPr>
+        <w:t>此</w:t>
+      </w:r>
+      <w:r>
+        <w:rPr>
+          <w:rFonts w:hint="eastAsia"/>
+          <w:lang w:eastAsia="zh-TW"/>
+        </w:rPr>
+        <w:t>fragment</w:t>
+      </w:r>
+      <w:r>
+        <w:rPr>
+          <w:rFonts w:hint="eastAsia"/>
+          <w:lang w:eastAsia="zh-TW"/>
+        </w:rPr>
+        <w:t>，若</w:t>
+      </w:r>
+      <w:r>
+        <w:rPr>
+          <w:rFonts w:hint="eastAsia"/>
+          <w:lang w:eastAsia="zh-TW"/>
+        </w:rPr>
+        <w:t>noise</w:t>
+      </w:r>
+      <w:r>
+        <w:rPr>
+          <w:rFonts w:hint="eastAsia"/>
+          <w:lang w:eastAsia="zh-TW"/>
+        </w:rPr>
+        <w:t>只比</w:t>
+      </w:r>
+      <w:proofErr w:type="spellStart"/>
+      <w:r>
+        <w:rPr>
+          <w:rFonts w:hint="eastAsia"/>
+          <w:lang w:eastAsia="zh-TW"/>
+        </w:rPr>
+        <w:t>dissolvingThresh</w:t>
+      </w:r>
+      <w:proofErr w:type="spellEnd"/>
+      <w:r>
+        <w:rPr>
+          <w:rFonts w:hint="eastAsia"/>
+          <w:lang w:eastAsia="zh-TW"/>
+        </w:rPr>
+        <w:t>稍大</w:t>
+      </w:r>
+      <w:r>
+        <w:rPr>
+          <w:rFonts w:hint="eastAsia"/>
+          <w:lang w:eastAsia="zh-TW"/>
+        </w:rPr>
+        <w:t>(</w:t>
+      </w:r>
+      <w:r>
+        <w:rPr>
+          <w:rFonts w:hint="eastAsia"/>
+          <w:lang w:eastAsia="zh-TW"/>
+        </w:rPr>
+        <w:t>此數我選的是</w:t>
+      </w:r>
+      <w:r>
+        <w:rPr>
+          <w:rFonts w:hint="eastAsia"/>
+          <w:lang w:eastAsia="zh-TW"/>
+        </w:rPr>
+        <w:t>0.3)</w:t>
+      </w:r>
+      <w:r>
+        <w:rPr>
+          <w:rFonts w:hint="eastAsia"/>
+          <w:lang w:eastAsia="zh-TW"/>
+        </w:rPr>
+        <w:t>，</w:t>
+      </w:r>
+      <w:r>
+        <w:rPr>
+          <w:rFonts w:hint="eastAsia"/>
+          <w:lang w:eastAsia="zh-TW"/>
+        </w:rPr>
+        <w:t>代表</w:t>
+      </w:r>
+      <w:r>
+        <w:rPr>
+          <w:rFonts w:hint="eastAsia"/>
+          <w:lang w:eastAsia="zh-TW"/>
+        </w:rPr>
+        <w:t>fragment</w:t>
+      </w:r>
+      <w:r>
+        <w:rPr>
+          <w:rFonts w:hint="eastAsia"/>
+          <w:lang w:eastAsia="zh-TW"/>
+        </w:rPr>
+        <w:t>位於邊界，黃色作為</w:t>
+      </w:r>
+      <w:proofErr w:type="spellStart"/>
+      <w:r>
+        <w:rPr>
+          <w:rFonts w:hint="eastAsia"/>
+          <w:lang w:eastAsia="zh-TW"/>
+        </w:rPr>
+        <w:t>fragmanet</w:t>
+      </w:r>
+      <w:proofErr w:type="spellEnd"/>
+      <w:r>
+        <w:rPr>
+          <w:rFonts w:hint="eastAsia"/>
+          <w:lang w:eastAsia="zh-TW"/>
+        </w:rPr>
+        <w:t xml:space="preserve"> color</w:t>
+      </w:r>
+      <w:r>
+        <w:rPr>
+          <w:rFonts w:hint="eastAsia"/>
+          <w:lang w:eastAsia="zh-TW"/>
+        </w:rPr>
+        <w:t>，其他</w:t>
+      </w:r>
+      <w:r>
+        <w:rPr>
+          <w:rFonts w:hint="eastAsia"/>
+          <w:lang w:eastAsia="zh-TW"/>
+        </w:rPr>
+        <w:t>case</w:t>
+      </w:r>
+      <w:r>
+        <w:rPr>
+          <w:rFonts w:hint="eastAsia"/>
+          <w:lang w:eastAsia="zh-TW"/>
+        </w:rPr>
+        <w:t>則是正常繪製。</w:t>
+      </w:r>
+    </w:p>
+    <w:p>
+      <w:pPr>
+        <w:pStyle w:val="Heading1"/>
+        <w:rPr>
+          <w:lang w:eastAsia="zh-TW"/>
+        </w:rPr>
+      </w:pPr>
+      <w:r>
+        <w:rPr>
+          <w:rFonts w:hint="eastAsia"/>
+          <w:lang w:eastAsia="zh-TW"/>
+        </w:rPr>
+        <w:t>Ramp Shading</w:t>
+      </w:r>
+    </w:p>
+    <w:p>
+      <w:pPr>
+        <w:rPr>
+          <w:rFonts w:hint="eastAsia"/>
+          <w:lang w:eastAsia="zh-TW"/>
+        </w:rPr>
+      </w:pPr>
+      <w:r>
+        <w:rPr>
+          <w:rFonts w:hint="eastAsia"/>
+          <w:lang w:eastAsia="zh-TW"/>
+        </w:rPr>
+        <w:t>主要是對</w:t>
+      </w:r>
+      <w:r>
+        <w:rPr>
+          <w:rFonts w:hint="eastAsia"/>
+          <w:lang w:eastAsia="zh-TW"/>
+        </w:rPr>
+        <w:t>diffuse</w:t>
+      </w:r>
+      <w:r>
+        <w:rPr>
+          <w:rFonts w:hint="eastAsia"/>
+          <w:lang w:eastAsia="zh-TW"/>
+        </w:rPr>
+        <w:t>的亮度進行調整，首先與</w:t>
+      </w:r>
+      <w:proofErr w:type="spellStart"/>
+      <w:r>
+        <w:rPr>
+          <w:rFonts w:hint="eastAsia"/>
+          <w:lang w:eastAsia="zh-TW"/>
+        </w:rPr>
+        <w:t>phong</w:t>
+      </w:r>
+      <w:proofErr w:type="spellEnd"/>
+      <w:r>
+        <w:rPr>
+          <w:rFonts w:hint="eastAsia"/>
+          <w:lang w:eastAsia="zh-TW"/>
+        </w:rPr>
+        <w:t xml:space="preserve"> shading</w:t>
+      </w:r>
+      <w:r>
+        <w:rPr>
+          <w:rFonts w:hint="eastAsia"/>
+          <w:lang w:eastAsia="zh-TW"/>
+        </w:rPr>
+        <w:t>相同先計算出</w:t>
+      </w:r>
+      <w:r>
+        <w:rPr>
+          <w:rFonts w:hint="eastAsia"/>
+          <w:lang w:eastAsia="zh-TW"/>
+        </w:rPr>
+        <w:t>diffuse component</w:t>
+      </w:r>
+      <w:r>
+        <w:rPr>
+          <w:rFonts w:hint="eastAsia"/>
+          <w:lang w:eastAsia="zh-TW"/>
+        </w:rPr>
+        <w:t>，之後利用</w:t>
+      </w:r>
+      <w:r>
+        <w:rPr>
+          <w:rFonts w:hint="eastAsia"/>
+          <w:lang w:eastAsia="zh-TW"/>
+        </w:rPr>
+        <w:t>diffuse</w:t>
+      </w:r>
+      <w:r>
+        <w:rPr>
+          <w:rFonts w:hint="eastAsia"/>
+          <w:lang w:eastAsia="zh-TW"/>
+        </w:rPr>
+        <w:t>的亮度對</w:t>
+      </w:r>
+      <w:r>
+        <w:rPr>
+          <w:rFonts w:hint="eastAsia"/>
+          <w:lang w:eastAsia="zh-TW"/>
+        </w:rPr>
+        <w:t xml:space="preserve">ramp </w:t>
+      </w:r>
+      <w:proofErr w:type="spellStart"/>
+      <w:r>
+        <w:rPr>
+          <w:rFonts w:hint="eastAsia"/>
+          <w:lang w:eastAsia="zh-TW"/>
+        </w:rPr>
+        <w:t>texure</w:t>
+      </w:r>
+      <w:proofErr w:type="spellEnd"/>
+      <w:r>
+        <w:rPr>
+          <w:rFonts w:hint="eastAsia"/>
+          <w:lang w:eastAsia="zh-TW"/>
+        </w:rPr>
+        <w:t>進行採樣，得到新的亮度，最後將</w:t>
+      </w:r>
+      <w:r>
+        <w:rPr>
+          <w:rFonts w:hint="eastAsia"/>
+          <w:lang w:eastAsia="zh-TW"/>
+        </w:rPr>
+        <w:t>diffuse</w:t>
+      </w:r>
+      <w:r>
+        <w:rPr>
+          <w:rFonts w:hint="eastAsia"/>
+          <w:lang w:eastAsia="zh-TW"/>
+        </w:rPr>
+        <w:t>乘以新的亮度在除以原本的亮度，即可達到</w:t>
+      </w:r>
+      <w:r>
+        <w:rPr>
+          <w:rFonts w:hint="eastAsia"/>
+          <w:lang w:eastAsia="zh-TW"/>
+        </w:rPr>
+        <w:t>ramp shading</w:t>
+      </w:r>
+      <w:r>
+        <w:rPr>
+          <w:rFonts w:hint="eastAsia"/>
+          <w:lang w:eastAsia="zh-TW"/>
+        </w:rPr>
+        <w:t>效果。</w:t>
       </w:r>
       <w:bookmarkStart w:id="5" w:name="_GoBack"/>
       <w:bookmarkEnd w:id="5"/>
     </w:p>
-    <w:sdt>
-      <w:sdtPr>
-        <w:alias w:val="Paragraph Text:"/>
-        <w:tag w:val="Paragraph Text:"/>
-        <w:id w:val="-335997730"/>
-        <w:placeholder>
-          <w:docPart w:val="450C295F8CA84509903CC4BFBA69C0F8"/>
-        </w:placeholder>
-        <w:temporary/>
-        <w:showingPlcHdr/>
-        <w15:appearance w15:val="hidden"/>
-      </w:sdtPr>
-      <w:sdtEndPr/>
-      <w:sdtContent>
-        <w:p>
-          <w:r>
-            <w:t>To replace the placeholder text on this page, you can just select it all and then start typing. But don’t do that just yet!</w:t>
-          </w:r>
-        </w:p>
-        <w:p>
-          <w:r>
-            <w:t>First check out a few tips to help you quickly format your report. You might be amazed at how easy it is.</w:t>
-          </w:r>
-        </w:p>
-      </w:sdtContent>
-    </w:sdt>
-    <w:sdt>
-      <w:sdtPr>
-        <w:alias w:val="Enter list bullet content:"/>
-        <w:tag w:val="Enter list bullet content:"/>
-        <w:id w:val="-784043198"/>
-        <w:placeholder>
-          <w:docPart w:val="5EC2107262F548779C3E8120562B4960"/>
-        </w:placeholder>
-        <w:temporary/>
-        <w:showingPlcHdr/>
-        <w15:appearance w15:val="hidden"/>
-      </w:sdtPr>
-      <w:sdtEndPr/>
-      <w:sdtContent>
-        <w:p>
-          <w:pPr>
-            <w:pStyle w:val="ListBullet"/>
-            <w:numPr>
-              <w:ilvl w:val="0"/>
-              <w:numId w:val="1"/>
-            </w:numPr>
-          </w:pPr>
-          <w:r>
-            <w:t xml:space="preserve">Need a heading? On the Home tab, in the Styles gallery, just click the heading style you want. </w:t>
-          </w:r>
-        </w:p>
-        <w:p>
-          <w:pPr>
-            <w:pStyle w:val="ListBullet"/>
-            <w:numPr>
-              <w:ilvl w:val="0"/>
-              <w:numId w:val="1"/>
-            </w:numPr>
-          </w:pPr>
-          <w:r>
-            <w:t>Notice other styles in that gallery as well, such as for a quote, a numbered list, or a bulleted list like this one.</w:t>
-          </w:r>
-        </w:p>
-        <w:p>
-          <w:pPr>
-            <w:pStyle w:val="ListBullet"/>
-            <w:numPr>
-              <w:ilvl w:val="0"/>
-              <w:numId w:val="1"/>
-            </w:numPr>
-          </w:pPr>
-          <w:r>
-            <w:t>For best results when selecting text to copy or edit, don’t include space to the left or right of the characters in your selection.</w:t>
-          </w:r>
-        </w:p>
-      </w:sdtContent>
-    </w:sdt>
-    <w:p>
-      <w:pPr>
-        <w:pStyle w:val="Heading1"/>
-        <w:rPr>
-          <w:rFonts w:hint="eastAsia"/>
-          <w:lang w:eastAsia="zh-TW"/>
-        </w:rPr>
-      </w:pPr>
-      <w:proofErr w:type="spellStart"/>
-      <w:r>
-        <w:rPr>
-          <w:rFonts w:hint="eastAsia"/>
-          <w:lang w:eastAsia="zh-TW"/>
-        </w:rPr>
-        <w:t>Phong</w:t>
-      </w:r>
-      <w:proofErr w:type="spellEnd"/>
-      <w:r>
-        <w:rPr>
-          <w:rFonts w:hint="eastAsia"/>
-          <w:lang w:eastAsia="zh-TW"/>
-        </w:rPr>
-        <w:t xml:space="preserve"> Shading</w:t>
-      </w:r>
-    </w:p>
-    <w:sdt>
-      <w:sdtPr>
-        <w:alias w:val="Paragraph Text:"/>
-        <w:tag w:val="Paragraph Text:"/>
-        <w:id w:val="-2013052735"/>
-        <w:placeholder>
-          <w:docPart w:val="81239BE78E65453EB52A2895CDCDA88D"/>
-        </w:placeholder>
-        <w:temporary/>
-        <w:showingPlcHdr/>
-        <w15:appearance w15:val="hidden"/>
-      </w:sdtPr>
-      <w:sdtEndPr/>
-      <w:sdtContent>
-        <w:p>
-          <w:r>
-            <w:t>You might like the photo on the cover page as much as we do, but if it’s not ideal for your report, it’s easy to replace it with your own.</w:t>
-          </w:r>
-        </w:p>
-        <w:p>
-          <w:r>
-            <w:t>Just delete the placeholder picture. Then, on the Insert tab, click Picture to select one from your files.</w:t>
-          </w:r>
-        </w:p>
-      </w:sdtContent>
-    </w:sdt>
-    <w:p>
-      <w:pPr>
-        <w:pStyle w:val="Heading1"/>
-      </w:pPr>
-      <w:r>
-        <w:t>Dissolving</w:t>
-      </w:r>
-    </w:p>
-    <w:p>
-      <w:pPr>
-        <w:pStyle w:val="Heading1"/>
-        <w:rPr>
-          <w:rFonts w:hint="eastAsia"/>
-          <w:lang w:eastAsia="zh-TW"/>
-        </w:rPr>
-      </w:pPr>
-      <w:r>
-        <w:rPr>
-          <w:rFonts w:hint="eastAsia"/>
-          <w:lang w:eastAsia="zh-TW"/>
-        </w:rPr>
-        <w:t>Ramp Shading</w:t>
-      </w:r>
-    </w:p>
     <w:sectPr>
-      <w:footerReference w:type="default" r:id="rId8"/>
+      <w:footerReference w:type="default" r:id="rId10"/>
       <w:pgSz w:w="12240" w:h="15840"/>
       <w:pgMar w:top="1728" w:right="1800" w:bottom="1440" w:left="1800" w:header="720" w:footer="720" w:gutter="0"/>
       <w:pgNumType w:start="0"/>
@@ -856,7 +2171,7 @@
       <w:rPr>
         <w:noProof/>
       </w:rPr>
-      <w:t>1</w:t>
+      <w:t>2</w:t>
     </w:r>
     <w:r>
       <w:fldChar w:fldCharType="end"/>
@@ -2740,790 +4055,18 @@
       <w:color w:val="004F5B" w:themeColor="accent1" w:themeShade="7F"/>
     </w:rPr>
   </w:style>
-</w:styles>
-</file>
-
-<file path=word/glossary/document.xml><?xml version="1.0" encoding="utf-8"?>
-<w:glossaryDocument xmlns:wpc="http://schemas.microsoft.com/office/word/2010/wordprocessingCanvas" xmlns:cx="http://schemas.microsoft.com/office/drawing/2014/chartex" xmlns:mc="http://schemas.openxmlformats.org/markup-compatibility/2006" xmlns:o="urn:schemas-microsoft-com:office:office" xmlns:r="http://schemas.openxmlformats.org/officeDocument/2006/relationships" xmlns:m="http://schemas.openxmlformats.org/officeDocument/2006/math" xmlns:v="urn:schemas-microsoft-com:vml" xmlns:wp14="http://schemas.microsoft.com/office/word/2010/wordprocessingDrawing" xmlns:wp="http://schemas.openxmlformats.org/drawingml/2006/wordprocessingDrawing" xmlns:w10="urn:schemas-microsoft-com:office:word" xmlns:w="http://schemas.openxmlformats.org/wordprocessingml/2006/main" xmlns:w14="http://schemas.microsoft.com/office/word/2010/wordml" xmlns:w15="http://schemas.microsoft.com/office/word/2012/wordml" xmlns:w16se="http://schemas.microsoft.com/office/word/2015/wordml/symex" xmlns:wpg="http://schemas.microsoft.com/office/word/2010/wordprocessingGroup" xmlns:wpi="http://schemas.microsoft.com/office/word/2010/wordprocessingInk" xmlns:wne="http://schemas.microsoft.com/office/word/2006/wordml" xmlns:wps="http://schemas.microsoft.com/office/word/2010/wordprocessingShape" mc:Ignorable="w14 w15 w16se wp14">
-  <w:docParts>
-    <w:docPart>
-      <w:docPartPr>
-        <w:name w:val="450C295F8CA84509903CC4BFBA69C0F8"/>
-        <w:category>
-          <w:name w:val="General"/>
-          <w:gallery w:val="placeholder"/>
-        </w:category>
-        <w:types>
-          <w:type w:val="bbPlcHdr"/>
-        </w:types>
-        <w:behaviors>
-          <w:behavior w:val="content"/>
-        </w:behaviors>
-        <w:guid w:val="{90F299AC-A73E-47A0-8C3A-26E6EE216C72}"/>
-      </w:docPartPr>
-      <w:docPartBody>
-        <w:p>
-          <w:r>
-            <w:t>To replace the placeholder text on this page, you can just select it all and then start typing. But don’t do that just yet!</w:t>
-          </w:r>
-        </w:p>
-        <w:p>
-          <w:pPr>
-            <w:pStyle w:val="450C295F8CA84509903CC4BFBA69C0F8"/>
-          </w:pPr>
-          <w:r>
-            <w:t xml:space="preserve">First check out a few tips to help you quickly format your report. </w:t>
-          </w:r>
-          <w:r>
-            <w:t>You might be amazed at how easy it is.</w:t>
-          </w:r>
-        </w:p>
-      </w:docPartBody>
-    </w:docPart>
-    <w:docPart>
-      <w:docPartPr>
-        <w:name w:val="5EC2107262F548779C3E8120562B4960"/>
-        <w:category>
-          <w:name w:val="General"/>
-          <w:gallery w:val="placeholder"/>
-        </w:category>
-        <w:types>
-          <w:type w:val="bbPlcHdr"/>
-        </w:types>
-        <w:behaviors>
-          <w:behavior w:val="content"/>
-        </w:behaviors>
-        <w:guid w:val="{5B206145-A0EC-454A-B47B-BBC7410E5A3E}"/>
-      </w:docPartPr>
-      <w:docPartBody>
-        <w:p>
-          <w:pPr>
-            <w:pStyle w:val="ListBullet"/>
-          </w:pPr>
-          <w:r>
-            <w:t xml:space="preserve">Need a heading? On the Home tab, in the Styles gallery, just click the heading style you want. </w:t>
-          </w:r>
-        </w:p>
-        <w:p>
-          <w:pPr>
-            <w:pStyle w:val="ListBullet"/>
-          </w:pPr>
-          <w:r>
-            <w:t>Notice other styles in that gallery as well, such as for a quote, a numbered list, or a bulleted list like this one.</w:t>
-          </w:r>
-        </w:p>
-        <w:p>
-          <w:pPr>
-            <w:pStyle w:val="5EC2107262F548779C3E8120562B4960"/>
-          </w:pPr>
-          <w:r>
-            <w:t xml:space="preserve">For </w:t>
-          </w:r>
-          <w:r>
-            <w:t>best results when selecting text to copy or edit, don’t include space to the left or right of the characters in your selection.</w:t>
-          </w:r>
-        </w:p>
-      </w:docPartBody>
-    </w:docPart>
-    <w:docPart>
-      <w:docPartPr>
-        <w:name w:val="81239BE78E65453EB52A2895CDCDA88D"/>
-        <w:category>
-          <w:name w:val="General"/>
-          <w:gallery w:val="placeholder"/>
-        </w:category>
-        <w:types>
-          <w:type w:val="bbPlcHdr"/>
-        </w:types>
-        <w:behaviors>
-          <w:behavior w:val="content"/>
-        </w:behaviors>
-        <w:guid w:val="{DBACD0D1-F131-4E5C-A19F-3335945FC18B}"/>
-      </w:docPartPr>
-      <w:docPartBody>
-        <w:p>
-          <w:r>
-            <w:t>You might like the photo on the cover page as much as we do, but if it’s not ideal for your report, it’s easy to repla</w:t>
-          </w:r>
-          <w:r>
-            <w:t>ce it with your own.</w:t>
-          </w:r>
-        </w:p>
-        <w:p>
-          <w:pPr>
-            <w:pStyle w:val="81239BE78E65453EB52A2895CDCDA88D"/>
-          </w:pPr>
-          <w:r>
-            <w:t>Just delete the placeholder picture. Then, on the Insert tab, click Picture to select one from your files.</w:t>
-          </w:r>
-        </w:p>
-      </w:docPartBody>
-    </w:docPart>
-  </w:docParts>
-</w:glossaryDocument>
-</file>
-
-<file path=word/glossary/fontTable.xml><?xml version="1.0" encoding="utf-8"?>
-<w:fonts xmlns:mc="http://schemas.openxmlformats.org/markup-compatibility/2006" xmlns:r="http://schemas.openxmlformats.org/officeDocument/2006/relationships" xmlns:w="http://schemas.openxmlformats.org/wordprocessingml/2006/main" xmlns:w14="http://schemas.microsoft.com/office/word/2010/wordml" xmlns:w15="http://schemas.microsoft.com/office/word/2012/wordml" xmlns:w16se="http://schemas.microsoft.com/office/word/2015/wordml/symex" mc:Ignorable="w14 w15 w16se">
-  <w:font w:name="Symbol">
-    <w:panose1 w:val="05050102010706020507"/>
-    <w:charset w:val="02"/>
-    <w:family w:val="roman"/>
-    <w:pitch w:val="variable"/>
-    <w:sig w:usb0="00000000" w:usb1="10000000" w:usb2="00000000" w:usb3="00000000" w:csb0="80000000" w:csb1="00000000"/>
-  </w:font>
-  <w:font w:name="Times New Roman">
-    <w:panose1 w:val="02020603050405020304"/>
-    <w:charset w:val="00"/>
-    <w:family w:val="roman"/>
-    <w:pitch w:val="variable"/>
-    <w:sig w:usb0="E0002AFF" w:usb1="C0007843" w:usb2="00000009" w:usb3="00000000" w:csb0="000001FF" w:csb1="00000000"/>
-  </w:font>
-  <w:font w:name="Century Gothic">
-    <w:panose1 w:val="020B0502020202020204"/>
-    <w:charset w:val="00"/>
-    <w:family w:val="swiss"/>
-    <w:pitch w:val="variable"/>
-    <w:sig w:usb0="00000287" w:usb1="00000000" w:usb2="00000000" w:usb3="00000000" w:csb0="0000009F" w:csb1="00000000"/>
-  </w:font>
-  <w:font w:name="Constantia">
-    <w:panose1 w:val="02030602050306030303"/>
-    <w:charset w:val="00"/>
-    <w:family w:val="roman"/>
-    <w:pitch w:val="variable"/>
-    <w:sig w:usb0="A00002EF" w:usb1="4000204B" w:usb2="00000000" w:usb3="00000000" w:csb0="0000019F" w:csb1="00000000"/>
-  </w:font>
-  <w:font w:name="標楷體">
-    <w:panose1 w:val="03000509000000000000"/>
-    <w:charset w:val="88"/>
-    <w:family w:val="script"/>
-    <w:pitch w:val="fixed"/>
-    <w:sig w:usb0="00000003" w:usb1="080E0000" w:usb2="00000016" w:usb3="00000000" w:csb0="00100001" w:csb1="00000000"/>
-  </w:font>
-  <w:font w:name="Segoe UI">
-    <w:panose1 w:val="020B0502040204020203"/>
-    <w:charset w:val="00"/>
-    <w:family w:val="swiss"/>
-    <w:pitch w:val="variable"/>
-    <w:sig w:usb0="E4002EFF" w:usb1="C000E47F" w:usb2="00000009" w:usb3="00000000" w:csb0="000001FF" w:csb1="00000000"/>
-  </w:font>
-  <w:font w:name="Consolas">
-    <w:panose1 w:val="020B0609020204030204"/>
-    <w:charset w:val="00"/>
-    <w:family w:val="modern"/>
-    <w:pitch w:val="fixed"/>
-    <w:sig w:usb0="E00002FF" w:usb1="0000FCFF" w:usb2="00000001" w:usb3="00000000" w:csb0="0000019F" w:csb1="00000000"/>
-  </w:font>
-  <w:font w:name="Calibri">
-    <w:panose1 w:val="020F0502020204030204"/>
-    <w:charset w:val="00"/>
-    <w:family w:val="swiss"/>
-    <w:pitch w:val="variable"/>
-    <w:sig w:usb0="E0002AFF" w:usb1="4000ACFF" w:usb2="00000001" w:usb3="00000000" w:csb0="000001FF" w:csb1="00000000"/>
-  </w:font>
-  <w:font w:name="新細明體">
-    <w:altName w:val="PMingLiU"/>
-    <w:panose1 w:val="02020500000000000000"/>
-    <w:charset w:val="88"/>
-    <w:family w:val="roman"/>
-    <w:pitch w:val="variable"/>
-    <w:sig w:usb0="A00002FF" w:usb1="28CFFCFA" w:usb2="00000016" w:usb3="00000000" w:csb0="00100001" w:csb1="00000000"/>
-  </w:font>
-  <w:font w:name="Calibri Light">
-    <w:panose1 w:val="020F0302020204030204"/>
-    <w:charset w:val="00"/>
-    <w:family w:val="swiss"/>
-    <w:pitch w:val="variable"/>
-    <w:sig w:usb0="A0002AEF" w:usb1="4000207B" w:usb2="00000000" w:usb3="00000000" w:csb0="000001FF" w:csb1="00000000"/>
-  </w:font>
-</w:fonts>
-</file>
-
-<file path=word/glossary/numbering.xml><?xml version="1.0" encoding="utf-8"?>
-<w:numbering xmlns:wpc="http://schemas.microsoft.com/office/word/2010/wordprocessingCanvas" xmlns:cx="http://schemas.microsoft.com/office/drawing/2014/chartex" xmlns:mc="http://schemas.openxmlformats.org/markup-compatibility/2006" xmlns:o="urn:schemas-microsoft-com:office:office" xmlns:r="http://schemas.openxmlformats.org/officeDocument/2006/relationships" xmlns:m="http://schemas.openxmlformats.org/officeDocument/2006/math" xmlns:v="urn:schemas-microsoft-com:vml" xmlns:wp14="http://schemas.microsoft.com/office/word/2010/wordprocessingDrawing" xmlns:wp="http://schemas.openxmlformats.org/drawingml/2006/wordprocessingDrawing" xmlns:w10="urn:schemas-microsoft-com:office:word" xmlns:w="http://schemas.openxmlformats.org/wordprocessingml/2006/main" xmlns:w14="http://schemas.microsoft.com/office/word/2010/wordml" xmlns:w15="http://schemas.microsoft.com/office/word/2012/wordml" xmlns:w16se="http://schemas.microsoft.com/office/word/2015/wordml/symex" xmlns:wpg="http://schemas.microsoft.com/office/word/2010/wordprocessingGroup" xmlns:wpi="http://schemas.microsoft.com/office/word/2010/wordprocessingInk" xmlns:wne="http://schemas.microsoft.com/office/word/2006/wordml" xmlns:wps="http://schemas.microsoft.com/office/word/2010/wordprocessingShape" mc:Ignorable="w14 w15 w16se wp14">
-  <w:abstractNum w:abstractNumId="0" w15:restartNumberingAfterBreak="0">
-    <w:nsid w:val="FFFFFF89"/>
-    <w:multiLevelType w:val="singleLevel"/>
-    <w:tmpl w:val="BAA6FCB4"/>
-    <w:lvl w:ilvl="0">
-      <w:start w:val="1"/>
-      <w:numFmt w:val="bullet"/>
-      <w:pStyle w:val="ListBullet"/>
-      <w:lvlText w:val="−"/>
-      <w:lvlJc w:val="left"/>
-      <w:pPr>
-        <w:ind w:left="720" w:hanging="360"/>
-      </w:pPr>
-      <w:rPr>
-        <w:rFonts w:ascii="Century Gothic" w:hAnsi="Century Gothic" w:hint="default"/>
-        <w:color w:val="0D0D0D" w:themeColor="text1" w:themeTint="F2"/>
-      </w:rPr>
-    </w:lvl>
-  </w:abstractNum>
-  <w:num w:numId="1">
-    <w:abstractNumId w:val="0"/>
-  </w:num>
-</w:numbering>
-</file>
-
-<file path=word/glossary/settings.xml><?xml version="1.0" encoding="utf-8"?>
-<w:settings xmlns:mc="http://schemas.openxmlformats.org/markup-compatibility/2006" xmlns:o="urn:schemas-microsoft-com:office:office" xmlns:r="http://schemas.openxmlformats.org/officeDocument/2006/relationships" xmlns:m="http://schemas.openxmlformats.org/officeDocument/2006/math" xmlns:v="urn:schemas-microsoft-com:vml" xmlns:w10="urn:schemas-microsoft-com:office:word" xmlns:w="http://schemas.openxmlformats.org/wordprocessingml/2006/main" xmlns:w14="http://schemas.microsoft.com/office/word/2010/wordml" xmlns:w15="http://schemas.microsoft.com/office/word/2012/wordml" xmlns:w16se="http://schemas.microsoft.com/office/word/2015/wordml/symex" xmlns:sl="http://schemas.openxmlformats.org/schemaLibrary/2006/main" mc:Ignorable="w14 w15 w16se">
-  <w:view w:val="normal"/>
-  <w:bordersDoNotSurroundHeader/>
-  <w:bordersDoNotSurroundFooter/>
-  <w:defaultTabStop w:val="480"/>
-  <w:displayHorizontalDrawingGridEvery w:val="0"/>
-  <w:displayVerticalDrawingGridEvery w:val="2"/>
-  <w:characterSpacingControl w:val="compressPunctuation"/>
-  <w:compat>
-    <w:spaceForUL/>
-    <w:balanceSingleByteDoubleByteWidth/>
-    <w:doNotLeaveBackslashAlone/>
-    <w:ulTrailSpace/>
-    <w:doNotExpandShiftReturn/>
-    <w:adjustLineHeightInTable/>
-    <w:useFELayout/>
-    <w:compatSetting w:name="compatibilityMode" w:uri="http://schemas.microsoft.com/office/word" w:val="15"/>
-    <w:compatSetting w:name="overrideTableStyleFontSizeAndJustification" w:uri="http://schemas.microsoft.com/office/word" w:val="1"/>
-    <w:compatSetting w:name="enableOpenTypeFeatures" w:uri="http://schemas.microsoft.com/office/word" w:val="1"/>
-    <w:compatSetting w:name="doNotFlipMirrorIndents" w:uri="http://schemas.microsoft.com/office/word" w:val="1"/>
-    <w:compatSetting w:name="differentiateMultirowTableHeaders" w:uri="http://schemas.microsoft.com/office/word" w:val="1"/>
-  </w:compat>
-  <w:rsids>
-    <w:rsidRoot w:val="006D4CAB"/>
-    <w:rsid w:val="006D4CAB"/>
-  </w:rsids>
-  <m:mathPr>
-    <m:mathFont m:val="Cambria Math"/>
-    <m:brkBin m:val="before"/>
-    <m:brkBinSub m:val="--"/>
-    <m:smallFrac m:val="0"/>
-    <m:dispDef/>
-    <m:lMargin m:val="0"/>
-    <m:rMargin m:val="0"/>
-    <m:defJc m:val="centerGroup"/>
-    <m:wrapIndent m:val="1440"/>
-    <m:intLim m:val="subSup"/>
-    <m:naryLim m:val="undOvr"/>
-  </m:mathPr>
-  <w:themeFontLang w:val="en-US" w:eastAsia="zh-TW"/>
-  <w:clrSchemeMapping w:bg1="light1" w:t1="dark1" w:bg2="light2" w:t2="dark2" w:accent1="accent1" w:accent2="accent2" w:accent3="accent3" w:accent4="accent4" w:accent5="accent5" w:accent6="accent6" w:hyperlink="hyperlink" w:followedHyperlink="followedHyperlink"/>
-  <w:decimalSymbol w:val="."/>
-  <w:listSeparator w:val=","/>
-  <w15:chartTrackingRefBased/>
-</w:settings>
-</file>
-
-<file path=word/glossary/styles.xml><?xml version="1.0" encoding="utf-8"?>
-<w:styles xmlns:mc="http://schemas.openxmlformats.org/markup-compatibility/2006" xmlns:r="http://schemas.openxmlformats.org/officeDocument/2006/relationships" xmlns:w="http://schemas.openxmlformats.org/wordprocessingml/2006/main" xmlns:w14="http://schemas.microsoft.com/office/word/2010/wordml" xmlns:w15="http://schemas.microsoft.com/office/word/2012/wordml" xmlns:w16se="http://schemas.microsoft.com/office/word/2015/wordml/symex" mc:Ignorable="w14 w15 w16se">
-  <w:docDefaults>
-    <w:rPrDefault>
-      <w:rPr>
-        <w:rFonts w:asciiTheme="minorHAnsi" w:eastAsiaTheme="minorEastAsia" w:hAnsiTheme="minorHAnsi" w:cstheme="minorBidi"/>
-        <w:kern w:val="2"/>
-        <w:sz w:val="24"/>
-        <w:szCs w:val="22"/>
-        <w:lang w:val="en-US" w:eastAsia="zh-TW" w:bidi="ar-SA"/>
-      </w:rPr>
-    </w:rPrDefault>
-    <w:pPrDefault/>
-  </w:docDefaults>
-  <w:latentStyles w:defLockedState="0" w:defUIPriority="99" w:defSemiHidden="0" w:defUnhideWhenUsed="0" w:defQFormat="0" w:count="371">
-    <w:lsdException w:name="Normal" w:uiPriority="0" w:qFormat="1"/>
-    <w:lsdException w:name="heading 1" w:uiPriority="9" w:qFormat="1"/>
-    <w:lsdException w:name="heading 2" w:semiHidden="1" w:uiPriority="9" w:unhideWhenUsed="1" w:qFormat="1"/>
-    <w:lsdException w:name="heading 3" w:semiHidden="1" w:uiPriority="9" w:unhideWhenUsed="1" w:qFormat="1"/>
-    <w:lsdException w:name="heading 4" w:semiHidden="1" w:uiPriority="9" w:unhideWhenUsed="1" w:qFormat="1"/>
-    <w:lsdException w:name="heading 5" w:semiHidden="1" w:uiPriority="9" w:unhideWhenUsed="1" w:qFormat="1"/>
-    <w:lsdException w:name="heading 6" w:semiHidden="1" w:uiPriority="9" w:unhideWhenUsed="1" w:qFormat="1"/>
-    <w:lsdException w:name="heading 7" w:semiHidden="1" w:uiPriority="9" w:unhideWhenUsed="1" w:qFormat="1"/>
-    <w:lsdException w:name="heading 8" w:semiHidden="1" w:uiPriority="9" w:unhideWhenUsed="1" w:qFormat="1"/>
-    <w:lsdException w:name="heading 9" w:semiHidden="1" w:uiPriority="9" w:unhideWhenUsed="1" w:qFormat="1"/>
-    <w:lsdException w:name="index 1" w:semiHidden="1" w:unhideWhenUsed="1"/>
-    <w:lsdException w:name="index 2" w:semiHidden="1" w:unhideWhenUsed="1"/>
-    <w:lsdException w:name="index 3" w:semiHidden="1" w:unhideWhenUsed="1"/>
-    <w:lsdException w:name="index 4" w:semiHidden="1" w:unhideWhenUsed="1"/>
-    <w:lsdException w:name="index 5" w:semiHidden="1" w:unhideWhenUsed="1"/>
-    <w:lsdException w:name="index 6" w:semiHidden="1" w:unhideWhenUsed="1"/>
-    <w:lsdException w:name="index 7" w:semiHidden="1" w:unhideWhenUsed="1"/>
-    <w:lsdException w:name="index 8" w:semiHidden="1" w:unhideWhenUsed="1"/>
-    <w:lsdException w:name="index 9" w:semiHidden="1" w:unhideWhenUsed="1"/>
-    <w:lsdException w:name="toc 1" w:semiHidden="1" w:uiPriority="39" w:unhideWhenUsed="1"/>
-    <w:lsdException w:name="toc 2" w:semiHidden="1" w:uiPriority="39" w:unhideWhenUsed="1"/>
-    <w:lsdException w:name="toc 3" w:semiHidden="1" w:uiPriority="39" w:unhideWhenUsed="1"/>
-    <w:lsdException w:name="toc 4" w:semiHidden="1" w:uiPriority="39" w:unhideWhenUsed="1"/>
-    <w:lsdException w:name="toc 5" w:semiHidden="1" w:uiPriority="39" w:unhideWhenUsed="1"/>
-    <w:lsdException w:name="toc 6" w:semiHidden="1" w:uiPriority="39" w:unhideWhenUsed="1"/>
-    <w:lsdException w:name="toc 7" w:semiHidden="1" w:uiPriority="39" w:unhideWhenUsed="1"/>
-    <w:lsdException w:name="toc 8" w:semiHidden="1" w:uiPriority="39" w:unhideWhenUsed="1"/>
-    <w:lsdException w:name="toc 9" w:semiHidden="1" w:uiPriority="39" w:unhideWhenUsed="1"/>
-    <w:lsdException w:name="Normal Indent" w:semiHidden="1" w:unhideWhenUsed="1"/>
-    <w:lsdException w:name="footnote text" w:semiHidden="1" w:unhideWhenUsed="1"/>
-    <w:lsdException w:name="annotation text" w:semiHidden="1" w:unhideWhenUsed="1"/>
-    <w:lsdException w:name="header" w:semiHidden="1" w:unhideWhenUsed="1"/>
-    <w:lsdException w:name="footer" w:semiHidden="1" w:unhideWhenUsed="1"/>
-    <w:lsdException w:name="index heading" w:semiHidden="1" w:unhideWhenUsed="1"/>
-    <w:lsdException w:name="caption" w:semiHidden="1" w:uiPriority="35" w:unhideWhenUsed="1" w:qFormat="1"/>
-    <w:lsdException w:name="table of figures" w:semiHidden="1" w:unhideWhenUsed="1"/>
-    <w:lsdException w:name="envelope address" w:semiHidden="1" w:unhideWhenUsed="1"/>
-    <w:lsdException w:name="envelope return" w:semiHidden="1" w:unhideWhenUsed="1"/>
-    <w:lsdException w:name="footnote reference" w:semiHidden="1" w:unhideWhenUsed="1"/>
-    <w:lsdException w:name="annotation reference" w:semiHidden="1" w:unhideWhenUsed="1"/>
-    <w:lsdException w:name="line number" w:semiHidden="1" w:unhideWhenUsed="1"/>
-    <w:lsdException w:name="page number" w:semiHidden="1" w:unhideWhenUsed="1"/>
-    <w:lsdException w:name="endnote reference" w:semiHidden="1" w:unhideWhenUsed="1"/>
-    <w:lsdException w:name="endnote text" w:semiHidden="1" w:unhideWhenUsed="1"/>
-    <w:lsdException w:name="table of authorities" w:semiHidden="1" w:unhideWhenUsed="1"/>
-    <w:lsdException w:name="macro" w:semiHidden="1" w:unhideWhenUsed="1"/>
-    <w:lsdException w:name="toa heading" w:semiHidden="1" w:unhideWhenUsed="1"/>
-    <w:lsdException w:name="List" w:semiHidden="1" w:unhideWhenUsed="1"/>
-    <w:lsdException w:name="List Bullet" w:semiHidden="1" w:uiPriority="10" w:unhideWhenUsed="1" w:qFormat="1"/>
-    <w:lsdException w:name="List Number" w:semiHidden="1" w:unhideWhenUsed="1"/>
-    <w:lsdException w:name="List 2" w:semiHidden="1" w:unhideWhenUsed="1"/>
-    <w:lsdException w:name="List 3" w:semiHidden="1" w:unhideWhenUsed="1"/>
-    <w:lsdException w:name="List 4" w:semiHidden="1" w:unhideWhenUsed="1"/>
-    <w:lsdException w:name="List 5" w:semiHidden="1" w:unhideWhenUsed="1"/>
-    <w:lsdException w:name="List Bullet 2" w:semiHidden="1" w:unhideWhenUsed="1"/>
-    <w:lsdException w:name="List Bullet 3" w:semiHidden="1" w:unhideWhenUsed="1"/>
-    <w:lsdException w:name="List Bullet 4" w:semiHidden="1" w:unhideWhenUsed="1"/>
-    <w:lsdException w:name="List Bullet 5" w:semiHidden="1" w:unhideWhenUsed="1"/>
-    <w:lsdException w:name="List Number 2" w:semiHidden="1" w:unhideWhenUsed="1"/>
-    <w:lsdException w:name="List Number 3" w:semiHidden="1" w:unhideWhenUsed="1"/>
-    <w:lsdException w:name="List Number 4" w:semiHidden="1" w:unhideWhenUsed="1"/>
-    <w:lsdException w:name="List Number 5" w:semiHidden="1" w:unhideWhenUsed="1"/>
-    <w:lsdException w:name="Title" w:uiPriority="10" w:qFormat="1"/>
-    <w:lsdException w:name="Closing" w:semiHidden="1" w:unhideWhenUsed="1"/>
-    <w:lsdException w:name="Signature" w:semiHidden="1" w:unhideWhenUsed="1"/>
-    <w:lsdException w:name="Default Paragraph Font" w:semiHidden="1" w:uiPriority="1" w:unhideWhenUsed="1"/>
-    <w:lsdException w:name="Body Text" w:semiHidden="1" w:unhideWhenUsed="1"/>
-    <w:lsdException w:name="Body Text Indent" w:semiHidden="1" w:unhideWhenUsed="1"/>
-    <w:lsdException w:name="List Continue" w:semiHidden="1" w:unhideWhenUsed="1"/>
-    <w:lsdException w:name="List Continue 2" w:semiHidden="1" w:unhideWhenUsed="1"/>
-    <w:lsdException w:name="List Continue 3" w:semiHidden="1" w:unhideWhenUsed="1"/>
-    <w:lsdException w:name="List Continue 4" w:semiHidden="1" w:unhideWhenUsed="1"/>
-    <w:lsdException w:name="List Continue 5" w:semiHidden="1" w:unhideWhenUsed="1"/>
-    <w:lsdException w:name="Message Header" w:semiHidden="1" w:unhideWhenUsed="1"/>
-    <w:lsdException w:name="Subtitle" w:uiPriority="11" w:qFormat="1"/>
-    <w:lsdException w:name="Salutation" w:semiHidden="1" w:unhideWhenUsed="1"/>
-    <w:lsdException w:name="Date" w:semiHidden="1" w:unhideWhenUsed="1"/>
-    <w:lsdException w:name="Body Text First Indent" w:semiHidden="1" w:unhideWhenUsed="1"/>
-    <w:lsdException w:name="Body Text First Indent 2" w:semiHidden="1" w:unhideWhenUsed="1"/>
-    <w:lsdException w:name="Note Heading" w:semiHidden="1" w:unhideWhenUsed="1"/>
-    <w:lsdException w:name="Body Text 2" w:semiHidden="1" w:unhideWhenUsed="1"/>
-    <w:lsdException w:name="Body Text 3" w:semiHidden="1" w:unhideWhenUsed="1"/>
-    <w:lsdException w:name="Body Text Indent 2" w:semiHidden="1" w:unhideWhenUsed="1"/>
-    <w:lsdException w:name="Body Text Indent 3" w:semiHidden="1" w:unhideWhenUsed="1"/>
-    <w:lsdException w:name="Block Text" w:semiHidden="1" w:unhideWhenUsed="1"/>
-    <w:lsdException w:name="Hyperlink" w:semiHidden="1" w:unhideWhenUsed="1"/>
-    <w:lsdException w:name="FollowedHyperlink" w:semiHidden="1" w:unhideWhenUsed="1"/>
-    <w:lsdException w:name="Strong" w:uiPriority="22" w:qFormat="1"/>
-    <w:lsdException w:name="Emphasis" w:uiPriority="20" w:qFormat="1"/>
-    <w:lsdException w:name="Document Map" w:semiHidden="1" w:unhideWhenUsed="1"/>
-    <w:lsdException w:name="Plain Text" w:semiHidden="1" w:unhideWhenUsed="1"/>
-    <w:lsdException w:name="E-mail Signature" w:semiHidden="1" w:unhideWhenUsed="1"/>
-    <w:lsdException w:name="HTML Top of Form" w:semiHidden="1" w:unhideWhenUsed="1"/>
-    <w:lsdException w:name="HTML Bottom of Form" w:semiHidden="1" w:unhideWhenUsed="1"/>
-    <w:lsdException w:name="Normal (Web)" w:semiHidden="1" w:unhideWhenUsed="1"/>
-    <w:lsdException w:name="HTML Acronym" w:semiHidden="1" w:unhideWhenUsed="1"/>
-    <w:lsdException w:name="HTML Address" w:semiHidden="1" w:unhideWhenUsed="1"/>
-    <w:lsdException w:name="HTML Cite" w:semiHidden="1" w:unhideWhenUsed="1"/>
-    <w:lsdException w:name="HTML Code" w:semiHidden="1" w:unhideWhenUsed="1"/>
-    <w:lsdException w:name="HTML Definition" w:semiHidden="1" w:unhideWhenUsed="1"/>
-    <w:lsdException w:name="HTML Keyboard" w:semiHidden="1" w:unhideWhenUsed="1"/>
-    <w:lsdException w:name="HTML Preformatted" w:semiHidden="1" w:unhideWhenUsed="1"/>
-    <w:lsdException w:name="HTML Sample" w:semiHidden="1" w:unhideWhenUsed="1"/>
-    <w:lsdException w:name="HTML Typewriter" w:semiHidden="1" w:unhideWhenUsed="1"/>
-    <w:lsdException w:name="HTML Variable" w:semiHidden="1" w:unhideWhenUsed="1"/>
-    <w:lsdException w:name="Normal Table" w:semiHidden="1" w:unhideWhenUsed="1"/>
-    <w:lsdException w:name="annotation subject" w:semiHidden="1" w:unhideWhenUsed="1"/>
-    <w:lsdException w:name="No List" w:semiHidden="1" w:unhideWhenUsed="1"/>
-    <w:lsdException w:name="Outline List 1" w:semiHidden="1" w:unhideWhenUsed="1"/>
-    <w:lsdException w:name="Outline List 2" w:semiHidden="1" w:unhideWhenUsed="1"/>
-    <w:lsdException w:name="Outline List 3" w:semiHidden="1" w:unhideWhenUsed="1"/>
-    <w:lsdException w:name="Table Simple 1" w:semiHidden="1" w:unhideWhenUsed="1"/>
-    <w:lsdException w:name="Table Simple 2" w:semiHidden="1" w:unhideWhenUsed="1"/>
-    <w:lsdException w:name="Table Simple 3" w:semiHidden="1" w:unhideWhenUsed="1"/>
-    <w:lsdException w:name="Table Classic 1" w:semiHidden="1" w:unhideWhenUsed="1"/>
-    <w:lsdException w:name="Table Classic 2" w:semiHidden="1" w:unhideWhenUsed="1"/>
-    <w:lsdException w:name="Table Classic 3" w:semiHidden="1" w:unhideWhenUsed="1"/>
-    <w:lsdException w:name="Table Classic 4" w:semiHidden="1" w:unhideWhenUsed="1"/>
-    <w:lsdException w:name="Table Colorful 1" w:semiHidden="1" w:unhideWhenUsed="1"/>
-    <w:lsdException w:name="Table Colorful 2" w:semiHidden="1" w:unhideWhenUsed="1"/>
-    <w:lsdException w:name="Table Colorful 3" w:semiHidden="1" w:unhideWhenUsed="1"/>
-    <w:lsdException w:name="Table Columns 1" w:semiHidden="1" w:unhideWhenUsed="1"/>
-    <w:lsdException w:name="Table Columns 2" w:semiHidden="1" w:unhideWhenUsed="1"/>
-    <w:lsdException w:name="Table Columns 3" w:semiHidden="1" w:unhideWhenUsed="1"/>
-    <w:lsdException w:name="Table Columns 4" w:semiHidden="1" w:unhideWhenUsed="1"/>
-    <w:lsdException w:name="Table Columns 5" w:semiHidden="1" w:unhideWhenUsed="1"/>
-    <w:lsdException w:name="Table Grid 1" w:semiHidden="1" w:unhideWhenUsed="1"/>
-    <w:lsdException w:name="Table Grid 2" w:semiHidden="1" w:unhideWhenUsed="1"/>
-    <w:lsdException w:name="Table Grid 3" w:semiHidden="1" w:unhideWhenUsed="1"/>
-    <w:lsdException w:name="Table Grid 4" w:semiHidden="1" w:unhideWhenUsed="1"/>
-    <w:lsdException w:name="Table Grid 5" w:semiHidden="1" w:unhideWhenUsed="1"/>
-    <w:lsdException w:name="Table Grid 6" w:semiHidden="1" w:unhideWhenUsed="1"/>
-    <w:lsdException w:name="Table Grid 7" w:semiHidden="1" w:unhideWhenUsed="1"/>
-    <w:lsdException w:name="Table Grid 8" w:semiHidden="1" w:unhideWhenUsed="1"/>
-    <w:lsdException w:name="Table List 1" w:semiHidden="1" w:unhideWhenUsed="1"/>
-    <w:lsdException w:name="Table List 2" w:semiHidden="1" w:unhideWhenUsed="1"/>
-    <w:lsdException w:name="Table List 3" w:semiHidden="1" w:unhideWhenUsed="1"/>
-    <w:lsdException w:name="Table List 4" w:semiHidden="1" w:unhideWhenUsed="1"/>
-    <w:lsdException w:name="Table List 5" w:semiHidden="1" w:unhideWhenUsed="1"/>
-    <w:lsdException w:name="Table List 6" w:semiHidden="1" w:unhideWhenUsed="1"/>
-    <w:lsdException w:name="Table List 7" w:semiHidden="1" w:unhideWhenUsed="1"/>
-    <w:lsdException w:name="Table List 8" w:semiHidden="1" w:unhideWhenUsed="1"/>
-    <w:lsdException w:name="Table 3D effects 1" w:semiHidden="1" w:unhideWhenUsed="1"/>
-    <w:lsdException w:name="Table 3D effects 2" w:semiHidden="1" w:unhideWhenUsed="1"/>
-    <w:lsdException w:name="Table 3D effects 3" w:semiHidden="1" w:unhideWhenUsed="1"/>
-    <w:lsdException w:name="Table Contemporary" w:semiHidden="1" w:unhideWhenUsed="1"/>
-    <w:lsdException w:name="Table Elegant" w:semiHidden="1" w:unhideWhenUsed="1"/>
-    <w:lsdException w:name="Table Professional" w:semiHidden="1" w:unhideWhenUsed="1"/>
-    <w:lsdException w:name="Table Subtle 1" w:semiHidden="1" w:unhideWhenUsed="1"/>
-    <w:lsdException w:name="Table Subtle 2" w:semiHidden="1" w:unhideWhenUsed="1"/>
-    <w:lsdException w:name="Table Web 1" w:semiHidden="1" w:unhideWhenUsed="1"/>
-    <w:lsdException w:name="Table Web 2" w:semiHidden="1" w:unhideWhenUsed="1"/>
-    <w:lsdException w:name="Table Web 3" w:semiHidden="1" w:unhideWhenUsed="1"/>
-    <w:lsdException w:name="Balloon Text" w:semiHidden="1" w:unhideWhenUsed="1"/>
-    <w:lsdException w:name="Table Grid" w:uiPriority="39"/>
-    <w:lsdException w:name="Table Theme" w:semiHidden="1" w:unhideWhenUsed="1"/>
-    <w:lsdException w:name="Placeholder Text" w:semiHidden="1"/>
-    <w:lsdException w:name="No Spacing" w:uiPriority="1" w:qFormat="1"/>
-    <w:lsdException w:name="Light Shading" w:uiPriority="60"/>
-    <w:lsdException w:name="Light List" w:uiPriority="61"/>
-    <w:lsdException w:name="Light Grid" w:uiPriority="62"/>
-    <w:lsdException w:name="Medium Shading 1" w:uiPriority="63"/>
-    <w:lsdException w:name="Medium Shading 2" w:uiPriority="64"/>
-    <w:lsdException w:name="Medium List 1" w:uiPriority="65"/>
-    <w:lsdException w:name="Medium List 2" w:uiPriority="66"/>
-    <w:lsdException w:name="Medium Grid 1" w:uiPriority="67"/>
-    <w:lsdException w:name="Medium Grid 2" w:uiPriority="68"/>
-    <w:lsdException w:name="Medium Grid 3" w:uiPriority="69"/>
-    <w:lsdException w:name="Dark List" w:uiPriority="70"/>
-    <w:lsdException w:name="Colorful Shading" w:uiPriority="71"/>
-    <w:lsdException w:name="Colorful List" w:uiPriority="72"/>
-    <w:lsdException w:name="Colorful Grid" w:uiPriority="73"/>
-    <w:lsdException w:name="Light Shading Accent 1" w:uiPriority="60"/>
-    <w:lsdException w:name="Light List Accent 1" w:uiPriority="61"/>
-    <w:lsdException w:name="Light Grid Accent 1" w:uiPriority="62"/>
-    <w:lsdException w:name="Medium Shading 1 Accent 1" w:uiPriority="63"/>
-    <w:lsdException w:name="Medium Shading 2 Accent 1" w:uiPriority="64"/>
-    <w:lsdException w:name="Medium List 1 Accent 1" w:uiPriority="65"/>
-    <w:lsdException w:name="Revision" w:semiHidden="1"/>
-    <w:lsdException w:name="List Paragraph" w:uiPriority="34" w:qFormat="1"/>
-    <w:lsdException w:name="Quote" w:uiPriority="29" w:qFormat="1"/>
-    <w:lsdException w:name="Intense Quote" w:uiPriority="30" w:qFormat="1"/>
-    <w:lsdException w:name="Medium List 2 Accent 1" w:uiPriority="66"/>
-    <w:lsdException w:name="Medium Grid 1 Accent 1" w:uiPriority="67"/>
-    <w:lsdException w:name="Medium Grid 2 Accent 1" w:uiPriority="68"/>
-    <w:lsdException w:name="Medium Grid 3 Accent 1" w:uiPriority="69"/>
-    <w:lsdException w:name="Dark List Accent 1" w:uiPriority="70"/>
-    <w:lsdException w:name="Colorful Shading Accent 1" w:uiPriority="71"/>
-    <w:lsdException w:name="Colorful List Accent 1" w:uiPriority="72"/>
-    <w:lsdException w:name="Colorful Grid Accent 1" w:uiPriority="73"/>
-    <w:lsdException w:name="Light Shading Accent 2" w:uiPriority="60"/>
-    <w:lsdException w:name="Light List Accent 2" w:uiPriority="61"/>
-    <w:lsdException w:name="Light Grid Accent 2" w:uiPriority="62"/>
-    <w:lsdException w:name="Medium Shading 1 Accent 2" w:uiPriority="63"/>
-    <w:lsdException w:name="Medium Shading 2 Accent 2" w:uiPriority="64"/>
-    <w:lsdException w:name="Medium List 1 Accent 2" w:uiPriority="65"/>
-    <w:lsdException w:name="Medium List 2 Accent 2" w:uiPriority="66"/>
-    <w:lsdException w:name="Medium Grid 1 Accent 2" w:uiPriority="67"/>
-    <w:lsdException w:name="Medium Grid 2 Accent 2" w:uiPriority="68"/>
-    <w:lsdException w:name="Medium Grid 3 Accent 2" w:uiPriority="69"/>
-    <w:lsdException w:name="Dark List Accent 2" w:uiPriority="70"/>
-    <w:lsdException w:name="Colorful Shading Accent 2" w:uiPriority="71"/>
-    <w:lsdException w:name="Colorful List Accent 2" w:uiPriority="72"/>
-    <w:lsdException w:name="Colorful Grid Accent 2" w:uiPriority="73"/>
-    <w:lsdException w:name="Light Shading Accent 3" w:uiPriority="60"/>
-    <w:lsdException w:name="Light List Accent 3" w:uiPriority="61"/>
-    <w:lsdException w:name="Light Grid Accent 3" w:uiPriority="62"/>
-    <w:lsdException w:name="Medium Shading 1 Accent 3" w:uiPriority="63"/>
-    <w:lsdException w:name="Medium Shading 2 Accent 3" w:uiPriority="64"/>
-    <w:lsdException w:name="Medium List 1 Accent 3" w:uiPriority="65"/>
-    <w:lsdException w:name="Medium List 2 Accent 3" w:uiPriority="66"/>
-    <w:lsdException w:name="Medium Grid 1 Accent 3" w:uiPriority="67"/>
-    <w:lsdException w:name="Medium Grid 2 Accent 3" w:uiPriority="68"/>
-    <w:lsdException w:name="Medium Grid 3 Accent 3" w:uiPriority="69"/>
-    <w:lsdException w:name="Dark List Accent 3" w:uiPriority="70"/>
-    <w:lsdException w:name="Colorful Shading Accent 3" w:uiPriority="71"/>
-    <w:lsdException w:name="Colorful List Accent 3" w:uiPriority="72"/>
-    <w:lsdException w:name="Colorful Grid Accent 3" w:uiPriority="73"/>
-    <w:lsdException w:name="Light Shading Accent 4" w:uiPriority="60"/>
-    <w:lsdException w:name="Light List Accent 4" w:uiPriority="61"/>
-    <w:lsdException w:name="Light Grid Accent 4" w:uiPriority="62"/>
-    <w:lsdException w:name="Medium Shading 1 Accent 4" w:uiPriority="63"/>
-    <w:lsdException w:name="Medium Shading 2 Accent 4" w:uiPriority="64"/>
-    <w:lsdException w:name="Medium List 1 Accent 4" w:uiPriority="65"/>
-    <w:lsdException w:name="Medium List 2 Accent 4" w:uiPriority="66"/>
-    <w:lsdException w:name="Medium Grid 1 Accent 4" w:uiPriority="67"/>
-    <w:lsdException w:name="Medium Grid 2 Accent 4" w:uiPriority="68"/>
-    <w:lsdException w:name="Medium Grid 3 Accent 4" w:uiPriority="69"/>
-    <w:lsdException w:name="Dark List Accent 4" w:uiPriority="70"/>
-    <w:lsdException w:name="Colorful Shading Accent 4" w:uiPriority="71"/>
-    <w:lsdException w:name="Colorful List Accent 4" w:uiPriority="72"/>
-    <w:lsdException w:name="Colorful Grid Accent 4" w:uiPriority="73"/>
-    <w:lsdException w:name="Light Shading Accent 5" w:uiPriority="60"/>
-    <w:lsdException w:name="Light List Accent 5" w:uiPriority="61"/>
-    <w:lsdException w:name="Light Grid Accent 5" w:uiPriority="62"/>
-    <w:lsdException w:name="Medium Shading 1 Accent 5" w:uiPriority="63"/>
-    <w:lsdException w:name="Medium Shading 2 Accent 5" w:uiPriority="64"/>
-    <w:lsdException w:name="Medium List 1 Accent 5" w:uiPriority="65"/>
-    <w:lsdException w:name="Medium List 2 Accent 5" w:uiPriority="66"/>
-    <w:lsdException w:name="Medium Grid 1 Accent 5" w:uiPriority="67"/>
-    <w:lsdException w:name="Medium Grid 2 Accent 5" w:uiPriority="68"/>
-    <w:lsdException w:name="Medium Grid 3 Accent 5" w:uiPriority="69"/>
-    <w:lsdException w:name="Dark List Accent 5" w:uiPriority="70"/>
-    <w:lsdException w:name="Colorful Shading Accent 5" w:uiPriority="71"/>
-    <w:lsdException w:name="Colorful List Accent 5" w:uiPriority="72"/>
-    <w:lsdException w:name="Colorful Grid Accent 5" w:uiPriority="73"/>
-    <w:lsdException w:name="Light Shading Accent 6" w:uiPriority="60"/>
-    <w:lsdException w:name="Light List Accent 6" w:uiPriority="61"/>
-    <w:lsdException w:name="Light Grid Accent 6" w:uiPriority="62"/>
-    <w:lsdException w:name="Medium Shading 1 Accent 6" w:uiPriority="63"/>
-    <w:lsdException w:name="Medium Shading 2 Accent 6" w:uiPriority="64"/>
-    <w:lsdException w:name="Medium List 1 Accent 6" w:uiPriority="65"/>
-    <w:lsdException w:name="Medium List 2 Accent 6" w:uiPriority="66"/>
-    <w:lsdException w:name="Medium Grid 1 Accent 6" w:uiPriority="67"/>
-    <w:lsdException w:name="Medium Grid 2 Accent 6" w:uiPriority="68"/>
-    <w:lsdException w:name="Medium Grid 3 Accent 6" w:uiPriority="69"/>
-    <w:lsdException w:name="Dark List Accent 6" w:uiPriority="70"/>
-    <w:lsdException w:name="Colorful Shading Accent 6" w:uiPriority="71"/>
-    <w:lsdException w:name="Colorful List Accent 6" w:uiPriority="72"/>
-    <w:lsdException w:name="Colorful Grid Accent 6" w:uiPriority="73"/>
-    <w:lsdException w:name="Subtle Emphasis" w:uiPriority="19" w:qFormat="1"/>
-    <w:lsdException w:name="Intense Emphasis" w:uiPriority="21" w:qFormat="1"/>
-    <w:lsdException w:name="Subtle Reference" w:uiPriority="31" w:qFormat="1"/>
-    <w:lsdException w:name="Intense Reference" w:uiPriority="32" w:qFormat="1"/>
-    <w:lsdException w:name="Book Title" w:uiPriority="33" w:qFormat="1"/>
-    <w:lsdException w:name="Bibliography" w:semiHidden="1" w:uiPriority="37" w:unhideWhenUsed="1"/>
-    <w:lsdException w:name="TOC Heading" w:semiHidden="1" w:uiPriority="39" w:unhideWhenUsed="1" w:qFormat="1"/>
-    <w:lsdException w:name="Plain Table 1" w:uiPriority="41"/>
-    <w:lsdException w:name="Plain Table 2" w:uiPriority="42"/>
-    <w:lsdException w:name="Plain Table 3" w:uiPriority="43"/>
-    <w:lsdException w:name="Plain Table 4" w:uiPriority="44"/>
-    <w:lsdException w:name="Plain Table 5" w:uiPriority="45"/>
-    <w:lsdException w:name="Grid Table Light" w:uiPriority="40"/>
-    <w:lsdException w:name="Grid Table 1 Light" w:uiPriority="46"/>
-    <w:lsdException w:name="Grid Table 2" w:uiPriority="47"/>
-    <w:lsdException w:name="Grid Table 3" w:uiPriority="48"/>
-    <w:lsdException w:name="Grid Table 4" w:uiPriority="49"/>
-    <w:lsdException w:name="Grid Table 5 Dark" w:uiPriority="50"/>
-    <w:lsdException w:name="Grid Table 6 Colorful" w:uiPriority="51"/>
-    <w:lsdException w:name="Grid Table 7 Colorful" w:uiPriority="52"/>
-    <w:lsdException w:name="Grid Table 1 Light Accent 1" w:uiPriority="46"/>
-    <w:lsdException w:name="Grid Table 2 Accent 1" w:uiPriority="47"/>
-    <w:lsdException w:name="Grid Table 3 Accent 1" w:uiPriority="48"/>
-    <w:lsdException w:name="Grid Table 4 Accent 1" w:uiPriority="49"/>
-    <w:lsdException w:name="Grid Table 5 Dark Accent 1" w:uiPriority="50"/>
-    <w:lsdException w:name="Grid Table 6 Colorful Accent 1" w:uiPriority="51"/>
-    <w:lsdException w:name="Grid Table 7 Colorful Accent 1" w:uiPriority="52"/>
-    <w:lsdException w:name="Grid Table 1 Light Accent 2" w:uiPriority="46"/>
-    <w:lsdException w:name="Grid Table 2 Accent 2" w:uiPriority="47"/>
-    <w:lsdException w:name="Grid Table 3 Accent 2" w:uiPriority="48"/>
-    <w:lsdException w:name="Grid Table 4 Accent 2" w:uiPriority="49"/>
-    <w:lsdException w:name="Grid Table 5 Dark Accent 2" w:uiPriority="50"/>
-    <w:lsdException w:name="Grid Table 6 Colorful Accent 2" w:uiPriority="51"/>
-    <w:lsdException w:name="Grid Table 7 Colorful Accent 2" w:uiPriority="52"/>
-    <w:lsdException w:name="Grid Table 1 Light Accent 3" w:uiPriority="46"/>
-    <w:lsdException w:name="Grid Table 2 Accent 3" w:uiPriority="47"/>
-    <w:lsdException w:name="Grid Table 3 Accent 3" w:uiPriority="48"/>
-    <w:lsdException w:name="Grid Table 4 Accent 3" w:uiPriority="49"/>
-    <w:lsdException w:name="Grid Table 5 Dark Accent 3" w:uiPriority="50"/>
-    <w:lsdException w:name="Grid Table 6 Colorful Accent 3" w:uiPriority="51"/>
-    <w:lsdException w:name="Grid Table 7 Colorful Accent 3" w:uiPriority="52"/>
-    <w:lsdException w:name="Grid Table 1 Light Accent 4" w:uiPriority="46"/>
-    <w:lsdException w:name="Grid Table 2 Accent 4" w:uiPriority="47"/>
-    <w:lsdException w:name="Grid Table 3 Accent 4" w:uiPriority="48"/>
-    <w:lsdException w:name="Grid Table 4 Accent 4" w:uiPriority="49"/>
-    <w:lsdException w:name="Grid Table 5 Dark Accent 4" w:uiPriority="50"/>
-    <w:lsdException w:name="Grid Table 6 Colorful Accent 4" w:uiPriority="51"/>
-    <w:lsdException w:name="Grid Table 7 Colorful Accent 4" w:uiPriority="52"/>
-    <w:lsdException w:name="Grid Table 1 Light Accent 5" w:uiPriority="46"/>
-    <w:lsdException w:name="Grid Table 2 Accent 5" w:uiPriority="47"/>
-    <w:lsdException w:name="Grid Table 3 Accent 5" w:uiPriority="48"/>
-    <w:lsdException w:name="Grid Table 4 Accent 5" w:uiPriority="49"/>
-    <w:lsdException w:name="Grid Table 5 Dark Accent 5" w:uiPriority="50"/>
-    <w:lsdException w:name="Grid Table 6 Colorful Accent 5" w:uiPriority="51"/>
-    <w:lsdException w:name="Grid Table 7 Colorful Accent 5" w:uiPriority="52"/>
-    <w:lsdException w:name="Grid Table 1 Light Accent 6" w:uiPriority="46"/>
-    <w:lsdException w:name="Grid Table 2 Accent 6" w:uiPriority="47"/>
-    <w:lsdException w:name="Grid Table 3 Accent 6" w:uiPriority="48"/>
-    <w:lsdException w:name="Grid Table 4 Accent 6" w:uiPriority="49"/>
-    <w:lsdException w:name="Grid Table 5 Dark Accent 6" w:uiPriority="50"/>
-    <w:lsdException w:name="Grid Table 6 Colorful Accent 6" w:uiPriority="51"/>
-    <w:lsdException w:name="Grid Table 7 Colorful Accent 6" w:uiPriority="52"/>
-    <w:lsdException w:name="List Table 1 Light" w:uiPriority="46"/>
-    <w:lsdException w:name="List Table 2" w:uiPriority="47"/>
-    <w:lsdException w:name="List Table 3" w:uiPriority="48"/>
-    <w:lsdException w:name="List Table 4" w:uiPriority="49"/>
-    <w:lsdException w:name="List Table 5 Dark" w:uiPriority="50"/>
-    <w:lsdException w:name="List Table 6 Colorful" w:uiPriority="51"/>
-    <w:lsdException w:name="List Table 7 Colorful" w:uiPriority="52"/>
-    <w:lsdException w:name="List Table 1 Light Accent 1" w:uiPriority="46"/>
-    <w:lsdException w:name="List Table 2 Accent 1" w:uiPriority="47"/>
-    <w:lsdException w:name="List Table 3 Accent 1" w:uiPriority="48"/>
-    <w:lsdException w:name="List Table 4 Accent 1" w:uiPriority="49"/>
-    <w:lsdException w:name="List Table 5 Dark Accent 1" w:uiPriority="50"/>
-    <w:lsdException w:name="List Table 6 Colorful Accent 1" w:uiPriority="51"/>
-    <w:lsdException w:name="List Table 7 Colorful Accent 1" w:uiPriority="52"/>
-    <w:lsdException w:name="List Table 1 Light Accent 2" w:uiPriority="46"/>
-    <w:lsdException w:name="List Table 2 Accent 2" w:uiPriority="47"/>
-    <w:lsdException w:name="List Table 3 Accent 2" w:uiPriority="48"/>
-    <w:lsdException w:name="List Table 4 Accent 2" w:uiPriority="49"/>
-    <w:lsdException w:name="List Table 5 Dark Accent 2" w:uiPriority="50"/>
-    <w:lsdException w:name="List Table 6 Colorful Accent 2" w:uiPriority="51"/>
-    <w:lsdException w:name="List Table 7 Colorful Accent 2" w:uiPriority="52"/>
-    <w:lsdException w:name="List Table 1 Light Accent 3" w:uiPriority="46"/>
-    <w:lsdException w:name="List Table 2 Accent 3" w:uiPriority="47"/>
-    <w:lsdException w:name="List Table 3 Accent 3" w:uiPriority="48"/>
-    <w:lsdException w:name="List Table 4 Accent 3" w:uiPriority="49"/>
-    <w:lsdException w:name="List Table 5 Dark Accent 3" w:uiPriority="50"/>
-    <w:lsdException w:name="List Table 6 Colorful Accent 3" w:uiPriority="51"/>
-    <w:lsdException w:name="List Table 7 Colorful Accent 3" w:uiPriority="52"/>
-    <w:lsdException w:name="List Table 1 Light Accent 4" w:uiPriority="46"/>
-    <w:lsdException w:name="List Table 2 Accent 4" w:uiPriority="47"/>
-    <w:lsdException w:name="List Table 3 Accent 4" w:uiPriority="48"/>
-    <w:lsdException w:name="List Table 4 Accent 4" w:uiPriority="49"/>
-    <w:lsdException w:name="List Table 5 Dark Accent 4" w:uiPriority="50"/>
-    <w:lsdException w:name="List Table 6 Colorful Accent 4" w:uiPriority="51"/>
-    <w:lsdException w:name="List Table 7 Colorful Accent 4" w:uiPriority="52"/>
-    <w:lsdException w:name="List Table 1 Light Accent 5" w:uiPriority="46"/>
-    <w:lsdException w:name="List Table 2 Accent 5" w:uiPriority="47"/>
-    <w:lsdException w:name="List Table 3 Accent 5" w:uiPriority="48"/>
-    <w:lsdException w:name="List Table 4 Accent 5" w:uiPriority="49"/>
-    <w:lsdException w:name="List Table 5 Dark Accent 5" w:uiPriority="50"/>
-    <w:lsdException w:name="List Table 6 Colorful Accent 5" w:uiPriority="51"/>
-    <w:lsdException w:name="List Table 7 Colorful Accent 5" w:uiPriority="52"/>
-    <w:lsdException w:name="List Table 1 Light Accent 6" w:uiPriority="46"/>
-    <w:lsdException w:name="List Table 2 Accent 6" w:uiPriority="47"/>
-    <w:lsdException w:name="List Table 3 Accent 6" w:uiPriority="48"/>
-    <w:lsdException w:name="List Table 4 Accent 6" w:uiPriority="49"/>
-    <w:lsdException w:name="List Table 5 Dark Accent 6" w:uiPriority="50"/>
-    <w:lsdException w:name="List Table 6 Colorful Accent 6" w:uiPriority="51"/>
-    <w:lsdException w:name="List Table 7 Colorful Accent 6" w:uiPriority="52"/>
-  </w:latentStyles>
-  <w:style w:type="paragraph" w:default="1" w:styleId="Normal">
-    <w:name w:val="Normal"/>
-    <w:qFormat/>
-    <w:pPr>
-      <w:widowControl w:val="0"/>
-    </w:pPr>
-  </w:style>
-  <w:style w:type="character" w:default="1" w:styleId="DefaultParagraphFont">
-    <w:name w:val="Default Paragraph Font"/>
-    <w:uiPriority w:val="1"/>
-    <w:semiHidden/>
-    <w:unhideWhenUsed/>
-  </w:style>
-  <w:style w:type="table" w:default="1" w:styleId="TableNormal">
-    <w:name w:val="Normal Table"/>
-    <w:uiPriority w:val="99"/>
-    <w:semiHidden/>
-    <w:unhideWhenUsed/>
-    <w:tblPr>
-      <w:tblInd w:w="0" w:type="dxa"/>
-      <w:tblCellMar>
-        <w:top w:w="0" w:type="dxa"/>
-        <w:left w:w="108" w:type="dxa"/>
-        <w:bottom w:w="0" w:type="dxa"/>
-        <w:right w:w="108" w:type="dxa"/>
-      </w:tblCellMar>
-    </w:tblPr>
-  </w:style>
-  <w:style w:type="numbering" w:default="1" w:styleId="NoList">
-    <w:name w:val="No List"/>
-    <w:uiPriority w:val="99"/>
-    <w:semiHidden/>
-    <w:unhideWhenUsed/>
-  </w:style>
-  <w:style w:type="paragraph" w:customStyle="1" w:styleId="DCB01F667D264D4BB6AB03D1C7EAB558">
-    <w:name w:val="DCB01F667D264D4BB6AB03D1C7EAB558"/>
-    <w:pPr>
-      <w:widowControl w:val="0"/>
-    </w:pPr>
-  </w:style>
-  <w:style w:type="paragraph" w:customStyle="1" w:styleId="80312A298FC9452DBE004FFE612D3442">
-    <w:name w:val="80312A298FC9452DBE004FFE612D3442"/>
-    <w:pPr>
-      <w:widowControl w:val="0"/>
-    </w:pPr>
-  </w:style>
-  <w:style w:type="paragraph" w:customStyle="1" w:styleId="F5A239C8BEC24D1596B8096BCAEA4B00">
-    <w:name w:val="F5A239C8BEC24D1596B8096BCAEA4B00"/>
-    <w:pPr>
-      <w:widowControl w:val="0"/>
-    </w:pPr>
-  </w:style>
-  <w:style w:type="paragraph" w:customStyle="1" w:styleId="9901851012754965B4797EC9CD70A37A">
-    <w:name w:val="9901851012754965B4797EC9CD70A37A"/>
-    <w:pPr>
-      <w:widowControl w:val="0"/>
-    </w:pPr>
-  </w:style>
-  <w:style w:type="paragraph" w:customStyle="1" w:styleId="E949BBEAF18F48B4AF8AFECC0D8B5687">
-    <w:name w:val="E949BBEAF18F48B4AF8AFECC0D8B5687"/>
-    <w:pPr>
-      <w:widowControl w:val="0"/>
-    </w:pPr>
-  </w:style>
-  <w:style w:type="paragraph" w:customStyle="1" w:styleId="D7167246A1354A76B6ED9AA99C304C5E">
-    <w:name w:val="D7167246A1354A76B6ED9AA99C304C5E"/>
-    <w:pPr>
-      <w:widowControl w:val="0"/>
-    </w:pPr>
-  </w:style>
-  <w:style w:type="paragraph" w:customStyle="1" w:styleId="450C295F8CA84509903CC4BFBA69C0F8">
-    <w:name w:val="450C295F8CA84509903CC4BFBA69C0F8"/>
-    <w:pPr>
-      <w:widowControl w:val="0"/>
-    </w:pPr>
-  </w:style>
-  <w:style w:type="paragraph" w:styleId="ListBullet">
-    <w:name w:val="List Bullet"/>
+  <w:style w:type="paragraph" w:styleId="ListParagraph">
+    <w:name w:val="List Paragraph"/>
     <w:basedOn w:val="Normal"/>
-    <w:uiPriority w:val="10"/>
+    <w:uiPriority w:val="34"/>
     <w:unhideWhenUsed/>
     <w:qFormat/>
+    <w:rsid w:val="00CE79EB"/>
     <w:pPr>
-      <w:widowControl/>
-      <w:numPr>
-        <w:numId w:val="1"/>
-      </w:numPr>
-      <w:spacing w:before="120" w:after="200" w:line="264" w:lineRule="auto"/>
+      <w:ind w:leftChars="200" w:left="480"/>
     </w:pPr>
-    <w:rPr>
-      <w:rFonts w:eastAsiaTheme="minorHAnsi"/>
-      <w:color w:val="595959" w:themeColor="text1" w:themeTint="A6"/>
-      <w:kern w:val="0"/>
-      <w:sz w:val="22"/>
-      <w:lang w:eastAsia="en-US"/>
-    </w:rPr>
-  </w:style>
-  <w:style w:type="paragraph" w:customStyle="1" w:styleId="5EC2107262F548779C3E8120562B4960">
-    <w:name w:val="5EC2107262F548779C3E8120562B4960"/>
-    <w:pPr>
-      <w:widowControl w:val="0"/>
-    </w:pPr>
-  </w:style>
-  <w:style w:type="paragraph" w:customStyle="1" w:styleId="3BFA86797001456792D407771B525B40">
-    <w:name w:val="3BFA86797001456792D407771B525B40"/>
-    <w:pPr>
-      <w:widowControl w:val="0"/>
-    </w:pPr>
-  </w:style>
-  <w:style w:type="paragraph" w:customStyle="1" w:styleId="81239BE78E65453EB52A2895CDCDA88D">
-    <w:name w:val="81239BE78E65453EB52A2895CDCDA88D"/>
-    <w:pPr>
-      <w:widowControl w:val="0"/>
-    </w:pPr>
   </w:style>
 </w:styles>
-</file>
-
-<file path=word/glossary/webSettings.xml><?xml version="1.0" encoding="utf-8"?>
-<w:webSettings xmlns:mc="http://schemas.openxmlformats.org/markup-compatibility/2006" xmlns:r="http://schemas.openxmlformats.org/officeDocument/2006/relationships" xmlns:w="http://schemas.openxmlformats.org/wordprocessingml/2006/main" xmlns:w14="http://schemas.microsoft.com/office/word/2010/wordml" xmlns:w15="http://schemas.microsoft.com/office/word/2012/wordml" xmlns:w16se="http://schemas.microsoft.com/office/word/2015/wordml/symex" mc:Ignorable="w14 w15 w16se">
-  <w:optimizeForBrowser/>
-  <w:allowPNG/>
-</w:webSettings>
 </file>
 
 <file path=word/theme/theme1.xml><?xml version="1.0" encoding="utf-8"?>
